--- a/15. Leetcode/496. 下一个更大元素 I.docx
+++ b/15. Leetcode/496. 下一个更大元素 I.docx
@@ -804,7 +804,22 @@
           <w:rFonts w:hint="eastAsia"/>
           <w:lang w:val="en-US" w:eastAsia="zh-CN"/>
         </w:rPr>
-        <w:t>依次扫描nums2的元素，假如扫到第i位，而且当前栈顶元素小于第i位元素，则栈顶元素找到了下一个比它大的元素。将其记录到哈希表中。否则将第i位元素入栈。</w:t>
+        <w:t>依次扫描nums2的元素，假如扫到第i位，而且当前栈顶元素小于第i位元素，则栈顶元素找到了下一个比它大的元素。将其记录到</w:t>
+      </w:r>
+      <w:r>
+        <w:rPr>
+          <w:rFonts w:hint="eastAsia"/>
+          <w:color w:val="FF0000"/>
+          <w:lang w:val="en-US" w:eastAsia="zh-CN"/>
+        </w:rPr>
+        <w:t>哈希表</w:t>
+      </w:r>
+      <w:r>
+        <w:rPr>
+          <w:rFonts w:hint="eastAsia"/>
+          <w:lang w:val="en-US" w:eastAsia="zh-CN"/>
+        </w:rPr>
+        <w:t>中。否则将第i位元素入栈。</w:t>
       </w:r>
     </w:p>
     <w:p>
@@ -928,33 +943,46 @@
         <w:ind w:firstLine="420" w:firstLineChars="0"/>
         <w:rPr>
           <w:rFonts w:hint="eastAsia"/>
-          <w:lang w:val="en-US" w:eastAsia="zh-CN"/>
-        </w:rPr>
-      </w:pPr>
-      <w:r>
-        <w:rPr>
-          <w:rFonts w:hint="eastAsia"/>
-          <w:lang w:val="en-US" w:eastAsia="zh-CN"/>
-        </w:rPr>
-        <w:t xml:space="preserve">        unordered_map&lt;int, int&gt; mp;</w:t>
-      </w:r>
-    </w:p>
-    <w:p>
-      <w:pPr>
-        <w:ind w:firstLine="420" w:firstLineChars="0"/>
-        <w:rPr>
-          <w:rFonts w:hint="eastAsia"/>
-          <w:lang w:val="en-US" w:eastAsia="zh-CN"/>
-        </w:rPr>
-      </w:pPr>
-      <w:r>
-        <w:rPr>
-          <w:rFonts w:hint="eastAsia"/>
+          <w:color w:val="FF0000"/>
+          <w:lang w:val="en-US" w:eastAsia="zh-CN"/>
+        </w:rPr>
+      </w:pPr>
+      <w:r>
+        <w:rPr>
+          <w:rFonts w:hint="eastAsia"/>
+          <w:lang w:val="en-US" w:eastAsia="zh-CN"/>
+        </w:rPr>
+        <w:t xml:space="preserve">    </w:t>
+      </w:r>
+      <w:bookmarkStart w:id="0" w:name="_GoBack"/>
+      <w:r>
+        <w:rPr>
+          <w:rFonts w:hint="eastAsia"/>
+          <w:color w:val="FF0000"/>
+          <w:lang w:val="en-US" w:eastAsia="zh-CN"/>
+        </w:rPr>
+        <w:t xml:space="preserve">    unordered_map&lt;int, int&gt; mp;</w:t>
+      </w:r>
+    </w:p>
+    <w:p>
+      <w:pPr>
+        <w:ind w:firstLine="420" w:firstLineChars="0"/>
+        <w:rPr>
+          <w:rFonts w:hint="eastAsia"/>
+          <w:color w:val="FF0000"/>
+          <w:lang w:val="en-US" w:eastAsia="zh-CN"/>
+        </w:rPr>
+      </w:pPr>
+      <w:r>
+        <w:rPr>
+          <w:rFonts w:hint="eastAsia"/>
+          <w:color w:val="FF0000"/>
           <w:lang w:val="en-US" w:eastAsia="zh-CN"/>
         </w:rPr>
         <w:t xml:space="preserve">        stack&lt;int&gt; sk;</w:t>
       </w:r>
     </w:p>
+    <w:bookmarkEnd w:id="0"/>
     <w:p>
       <w:pPr>
         <w:ind w:firstLine="420" w:firstLineChars="0"/>
@@ -987,7 +1015,6 @@
         </w:rPr>
         <w:t xml:space="preserve">            </w:t>
       </w:r>
-      <w:bookmarkStart w:id="0" w:name="_GoBack"/>
       <w:r>
         <w:rPr>
           <w:rFonts w:hint="eastAsia"/>
@@ -997,7 +1024,6 @@
         <w:t>while(!sk.empty() &amp;&amp; sk.top() &lt; n){</w:t>
       </w:r>
     </w:p>
-    <w:bookmarkEnd w:id="0"/>
     <w:p>
       <w:pPr>
         <w:ind w:firstLine="420" w:firstLineChars="0"/>
@@ -1141,6 +1167,13 @@
           <w:lang w:val="en-US" w:eastAsia="zh-CN"/>
         </w:rPr>
         <w:tab/>
+      </w:r>
+      <w:r>
+        <w:rPr>
+          <w:rFonts w:hint="eastAsia"/>
+          <w:color w:val="FF0000"/>
+          <w:lang w:val="en-US" w:eastAsia="zh-CN"/>
+        </w:rPr>
         <w:t>//不要遗漏，否则赋值错误</w:t>
       </w:r>
     </w:p>
@@ -1206,6 +1239,12 @@
           <w:lang w:val="en-US" w:eastAsia="zh-CN"/>
         </w:rPr>
         <w:tab/>
+      </w:r>
+      <w:r>
+        <w:rPr>
+          <w:rFonts w:hint="eastAsia"/>
+          <w:lang w:val="en-US" w:eastAsia="zh-CN"/>
+        </w:rPr>
         <w:t>//根据key值直接找到map中对应的下一个元素值</w:t>
       </w:r>
     </w:p>

--- a/15. Leetcode/496. 下一个更大元素 I.docx
+++ b/15. Leetcode/496. 下一个更大元素 I.docx
@@ -131,39 +131,39 @@
           <w:rFonts w:hint="eastAsia"/>
           <w:lang w:val="en-US" w:eastAsia="zh-CN"/>
         </w:rPr>
-        <w:t xml:space="preserve">    对于num1中的数字4，你无法在第二个数组中找到下一个更大的数字，因此输出 -1。</w:t>
-      </w:r>
-    </w:p>
-    <w:p>
-      <w:pPr>
-        <w:ind w:firstLine="420" w:firstLineChars="0"/>
-        <w:rPr>
-          <w:rFonts w:hint="eastAsia"/>
-          <w:lang w:val="en-US" w:eastAsia="zh-CN"/>
-        </w:rPr>
-      </w:pPr>
-      <w:r>
-        <w:rPr>
-          <w:rFonts w:hint="eastAsia"/>
-          <w:lang w:val="en-US" w:eastAsia="zh-CN"/>
-        </w:rPr>
-        <w:t xml:space="preserve">    对于num1中的数字1，第二个数组中数字1右边的下一个较大数字是 3。</w:t>
-      </w:r>
-    </w:p>
-    <w:p>
-      <w:pPr>
-        <w:ind w:firstLine="420" w:firstLineChars="0"/>
-        <w:rPr>
-          <w:rFonts w:hint="eastAsia"/>
-          <w:lang w:val="en-US" w:eastAsia="zh-CN"/>
-        </w:rPr>
-      </w:pPr>
-      <w:r>
-        <w:rPr>
-          <w:rFonts w:hint="eastAsia"/>
-          <w:lang w:val="en-US" w:eastAsia="zh-CN"/>
-        </w:rPr>
-        <w:t xml:space="preserve">    对于num1中的数字2，第二个数组中没有下一个更大的数字，因此输出 -1。</w:t>
+        <w:t>对于num1中的数字4，你无法在第二个数组中找到下一个更大的数字，因此输出 -1。</w:t>
+      </w:r>
+    </w:p>
+    <w:p>
+      <w:pPr>
+        <w:ind w:firstLine="420" w:firstLineChars="0"/>
+        <w:rPr>
+          <w:rFonts w:hint="eastAsia"/>
+          <w:lang w:val="en-US" w:eastAsia="zh-CN"/>
+        </w:rPr>
+      </w:pPr>
+      <w:r>
+        <w:rPr>
+          <w:rFonts w:hint="eastAsia"/>
+          <w:lang w:val="en-US" w:eastAsia="zh-CN"/>
+        </w:rPr>
+        <w:t>对于num1中的数字1，第二个数组中数字1右边的下一个较大数字是 3。</w:t>
+      </w:r>
+    </w:p>
+    <w:p>
+      <w:pPr>
+        <w:ind w:firstLine="420" w:firstLineChars="0"/>
+        <w:rPr>
+          <w:rFonts w:hint="eastAsia"/>
+          <w:lang w:val="en-US" w:eastAsia="zh-CN"/>
+        </w:rPr>
+      </w:pPr>
+      <w:r>
+        <w:rPr>
+          <w:rFonts w:hint="eastAsia"/>
+          <w:lang w:val="en-US" w:eastAsia="zh-CN"/>
+        </w:rPr>
+        <w:t>对于num1中的数字2，第二个数组中没有下一个更大的数字，因此输出 -1。</w:t>
       </w:r>
     </w:p>
     <w:p>
@@ -251,23 +251,23 @@
           <w:rFonts w:hint="eastAsia"/>
           <w:lang w:val="en-US" w:eastAsia="zh-CN"/>
         </w:rPr>
-        <w:t>    对于 num1 中的数字 2 ，第二个数组中的下一个较大数字是 3 。</w:t>
-      </w:r>
-    </w:p>
-    <w:p>
-      <w:pPr>
-        <w:ind w:firstLine="420" w:firstLineChars="0"/>
-        <w:rPr>
-          <w:rFonts w:hint="eastAsia"/>
-          <w:lang w:val="en-US" w:eastAsia="zh-CN"/>
-        </w:rPr>
-      </w:pPr>
-      <w:r>
-        <w:rPr>
-          <w:rFonts w:hint="eastAsia"/>
-          <w:lang w:val="en-US" w:eastAsia="zh-CN"/>
-        </w:rPr>
-        <w:t xml:space="preserve">    对于 num1 中的数字 4 ，第二个数组中没有下一个更大的数字，因此输出 -1 。</w:t>
+        <w:t>对于 num1 中的数字 2 ，第二个数组中的下一个较大数字是 3 。</w:t>
+      </w:r>
+    </w:p>
+    <w:p>
+      <w:pPr>
+        <w:ind w:firstLine="420" w:firstLineChars="0"/>
+        <w:rPr>
+          <w:rFonts w:hint="eastAsia"/>
+          <w:lang w:val="en-US" w:eastAsia="zh-CN"/>
+        </w:rPr>
+      </w:pPr>
+      <w:r>
+        <w:rPr>
+          <w:rFonts w:hint="eastAsia"/>
+          <w:lang w:val="en-US" w:eastAsia="zh-CN"/>
+        </w:rPr>
+        <w:t>对于 num1 中的数字 4 ，第二个数组中没有下一个更大的数字，因此输出 -1 。</w:t>
       </w:r>
     </w:p>
     <w:p>
@@ -423,7 +423,16 @@
           <w:rFonts w:hint="eastAsia"/>
           <w:lang w:val="en-US" w:eastAsia="zh-CN"/>
         </w:rPr>
-        <w:t>class Solution {</w:t>
+        <w:t>class Solut</w:t>
+      </w:r>
+      <w:bookmarkStart w:id="0" w:name="_GoBack"/>
+      <w:bookmarkEnd w:id="0"/>
+      <w:r>
+        <w:rPr>
+          <w:rFonts w:hint="eastAsia"/>
+          <w:lang w:val="en-US" w:eastAsia="zh-CN"/>
+        </w:rPr>
+        <w:t>ion {</w:t>
       </w:r>
     </w:p>
     <w:p>
@@ -954,7 +963,6 @@
         </w:rPr>
         <w:t xml:space="preserve">    </w:t>
       </w:r>
-      <w:bookmarkStart w:id="0" w:name="_GoBack"/>
       <w:r>
         <w:rPr>
           <w:rFonts w:hint="eastAsia"/>
@@ -982,7 +990,6 @@
         <w:t xml:space="preserve">        stack&lt;int&gt; sk;</w:t>
       </w:r>
     </w:p>
-    <w:bookmarkEnd w:id="0"/>
     <w:p>
       <w:pPr>
         <w:ind w:firstLine="420" w:firstLineChars="0"/>
@@ -1340,14 +1347,65 @@
 </w:document>
 </file>
 
+<file path=word/endnotes.xml><?xml version="1.0" encoding="utf-8"?>
+<w:endnotes xmlns:wpc="http://schemas.microsoft.com/office/word/2010/wordprocessingCanvas" xmlns:mc="http://schemas.openxmlformats.org/markup-compatibility/2006" xmlns:o="urn:schemas-microsoft-com:office:office" xmlns:r="http://schemas.openxmlformats.org/officeDocument/2006/relationships" xmlns:m="http://schemas.openxmlformats.org/officeDocument/2006/math" xmlns:v="urn:schemas-microsoft-com:vml" xmlns:wp14="http://schemas.microsoft.com/office/word/2010/wordprocessingDrawing" xmlns:wp="http://schemas.openxmlformats.org/drawingml/2006/wordprocessingDrawing" xmlns:w="http://schemas.openxmlformats.org/wordprocessingml/2006/main" xmlns:w14="http://schemas.microsoft.com/office/word/2010/wordml" xmlns:w15="http://schemas.microsoft.com/office/word/2012/wordml" xmlns:w10="urn:schemas-microsoft-com:office:word" xmlns:wpg="http://schemas.microsoft.com/office/word/2010/wordprocessingGroup" xmlns:wpi="http://schemas.microsoft.com/office/word/2010/wordprocessingInk" xmlns:wne="http://schemas.microsoft.com/office/word/2006/wordml" xmlns:wps="http://schemas.microsoft.com/office/word/2010/wordprocessingShape" xmlns:wpsCustomData="http://www.wps.cn/officeDocument/2013/wpsCustomData" mc:Ignorable="w14 w15 wp14">
+  <w:endnote w:type="separator" w:id="0">
+    <w:p>
+      <w:pPr>
+        <w:spacing w:line="240" w:lineRule="auto"/>
+      </w:pPr>
+      <w:r>
+        <w:separator/>
+      </w:r>
+    </w:p>
+  </w:endnote>
+  <w:endnote w:type="continuationSeparator" w:id="1">
+    <w:p>
+      <w:pPr>
+        <w:spacing w:line="240" w:lineRule="auto"/>
+      </w:pPr>
+      <w:r>
+        <w:continuationSeparator/>
+      </w:r>
+    </w:p>
+  </w:endnote>
+</w:endnotes>
+</file>
+
+<file path=word/footnotes.xml><?xml version="1.0" encoding="utf-8"?>
+<w:footnotes xmlns:wpc="http://schemas.microsoft.com/office/word/2010/wordprocessingCanvas" xmlns:mc="http://schemas.openxmlformats.org/markup-compatibility/2006" xmlns:o="urn:schemas-microsoft-com:office:office" xmlns:r="http://schemas.openxmlformats.org/officeDocument/2006/relationships" xmlns:m="http://schemas.openxmlformats.org/officeDocument/2006/math" xmlns:v="urn:schemas-microsoft-com:vml" xmlns:wp14="http://schemas.microsoft.com/office/word/2010/wordprocessingDrawing" xmlns:wp="http://schemas.openxmlformats.org/drawingml/2006/wordprocessingDrawing" xmlns:w="http://schemas.openxmlformats.org/wordprocessingml/2006/main" xmlns:w14="http://schemas.microsoft.com/office/word/2010/wordml" xmlns:w15="http://schemas.microsoft.com/office/word/2012/wordml" xmlns:w10="urn:schemas-microsoft-com:office:word" xmlns:wpg="http://schemas.microsoft.com/office/word/2010/wordprocessingGroup" xmlns:wpi="http://schemas.microsoft.com/office/word/2010/wordprocessingInk" xmlns:wne="http://schemas.microsoft.com/office/word/2006/wordml" xmlns:wps="http://schemas.microsoft.com/office/word/2010/wordprocessingShape" xmlns:wpsCustomData="http://www.wps.cn/officeDocument/2013/wpsCustomData" mc:Ignorable="w14 w15 wp14">
+  <w:footnote w:type="separator" w:id="0">
+    <w:p>
+      <w:pPr>
+        <w:spacing w:line="360" w:lineRule="auto"/>
+      </w:pPr>
+      <w:r>
+        <w:separator/>
+      </w:r>
+    </w:p>
+  </w:footnote>
+  <w:footnote w:type="continuationSeparator" w:id="1">
+    <w:p>
+      <w:pPr>
+        <w:spacing w:line="360" w:lineRule="auto"/>
+      </w:pPr>
+      <w:r>
+        <w:continuationSeparator/>
+      </w:r>
+    </w:p>
+  </w:footnote>
+</w:footnotes>
+</file>
+
 <file path=word/styles.xml><?xml version="1.0" encoding="utf-8"?>
-<w:styles xmlns:mc="http://schemas.openxmlformats.org/markup-compatibility/2006" xmlns:o="urn:schemas-microsoft-com:office:office" xmlns:r="http://schemas.openxmlformats.org/officeDocument/2006/relationships" xmlns:m="http://schemas.openxmlformats.org/officeDocument/2006/math" xmlns:v="urn:schemas-microsoft-com:vml" xmlns:w="http://schemas.openxmlformats.org/wordprocessingml/2006/main" xmlns:w14="http://schemas.microsoft.com/office/word/2010/wordml" xmlns:w10="urn:schemas-microsoft-com:office:word" xmlns:sl="http://schemas.openxmlformats.org/schemaLibrary/2006/main" mc:Ignorable="w14">
+<w:styles xmlns:mc="http://schemas.openxmlformats.org/markup-compatibility/2006" xmlns:o="urn:schemas-microsoft-com:office:office" xmlns:r="http://schemas.openxmlformats.org/officeDocument/2006/relationships" xmlns:m="http://schemas.openxmlformats.org/officeDocument/2006/math" xmlns:v="urn:schemas-microsoft-com:vml" xmlns:w="http://schemas.openxmlformats.org/wordprocessingml/2006/main" xmlns:w14="http://schemas.microsoft.com/office/word/2010/wordml" xmlns:w10="urn:schemas-microsoft-com:office:word" xmlns:sl="http://schemas.openxmlformats.org/schemaLibrary/2006/main" xmlns:wpsCustomData="http://www.wps.cn/officeDocument/2013/wpsCustomData" mc:Ignorable="w14">
   <w:docDefaults>
     <w:rPrDefault>
       <w:rPr>
         <w:rFonts w:asciiTheme="minorHAnsi" w:hAnsiTheme="minorHAnsi" w:eastAsiaTheme="minorEastAsia" w:cstheme="minorBidi"/>
       </w:rPr>
     </w:rPrDefault>
+    <w:pPrDefault/>
   </w:docDefaults>
   <w:latentStyles w:count="260" w:defQFormat="0" w:defUnhideWhenUsed="1" w:defSemiHidden="1" w:defUIPriority="99" w:defLockedState="0">
     <w:lsdException w:qFormat="1" w:unhideWhenUsed="0" w:uiPriority="0" w:semiHidden="0" w:name="Normal"/>
@@ -1611,7 +1669,7 @@
     <w:rPr>
       <w:rFonts w:ascii="Times New Roman" w:hAnsi="Times New Roman" w:eastAsia="仿宋" w:cstheme="minorBidi"/>
       <w:kern w:val="2"/>
-      <w:sz w:val="21"/>
+      <w:sz w:val="28"/>
       <w:szCs w:val="24"/>
       <w:lang w:val="en-US" w:eastAsia="zh-CN" w:bidi="ar-SA"/>
     </w:rPr>
@@ -1652,17 +1710,16 @@
       <w:b/>
     </w:rPr>
   </w:style>
-  <w:style w:type="character" w:default="1" w:styleId="4">
+  <w:style w:type="character" w:default="1" w:styleId="5">
     <w:name w:val="Default Paragraph Font"/>
     <w:semiHidden/>
     <w:uiPriority w:val="0"/>
   </w:style>
-  <w:style w:type="table" w:default="1" w:styleId="5">
+  <w:style w:type="table" w:default="1" w:styleId="4">
     <w:name w:val="Normal Table"/>
     <w:semiHidden/>
     <w:uiPriority w:val="0"/>
     <w:tblPr>
-      <w:tblLayout w:type="fixed"/>
       <w:tblCellMar>
         <w:top w:w="0" w:type="dxa"/>
         <w:left w:w="108" w:type="dxa"/>
@@ -1926,7 +1983,6 @@
     </a:fmtScheme>
   </a:themeElements>
   <a:objectDefaults/>
-  <a:extraClrSchemeLst/>
 </a:theme>
 </file>
 

--- a/15. Leetcode/496. 下一个更大元素 I.docx
+++ b/15. Leetcode/496. 下一个更大元素 I.docx
@@ -423,16 +423,7 @@
           <w:rFonts w:hint="eastAsia"/>
           <w:lang w:val="en-US" w:eastAsia="zh-CN"/>
         </w:rPr>
-        <w:t>class Solut</w:t>
-      </w:r>
-      <w:bookmarkStart w:id="0" w:name="_GoBack"/>
-      <w:bookmarkEnd w:id="0"/>
-      <w:r>
-        <w:rPr>
-          <w:rFonts w:hint="eastAsia"/>
-          <w:lang w:val="en-US" w:eastAsia="zh-CN"/>
-        </w:rPr>
-        <w:t>ion {</w:t>
+        <w:t>class Solution {</w:t>
       </w:r>
     </w:p>
     <w:p>
@@ -1247,6 +1238,17 @@
         </w:rPr>
         <w:tab/>
       </w:r>
+    </w:p>
+    <w:p>
+      <w:pPr>
+        <w:ind w:left="1680" w:leftChars="0" w:firstLine="420" w:firstLineChars="0"/>
+        <w:rPr>
+          <w:rFonts w:hint="eastAsia"/>
+          <w:lang w:val="en-US" w:eastAsia="zh-CN"/>
+        </w:rPr>
+      </w:pPr>
+      <w:bookmarkStart w:id="0" w:name="_GoBack"/>
+      <w:bookmarkEnd w:id="0"/>
       <w:r>
         <w:rPr>
           <w:rFonts w:hint="eastAsia"/>
@@ -1473,7 +1475,7 @@
     <w:lsdException w:qFormat="1" w:unhideWhenUsed="0" w:uiPriority="0" w:semiHidden="0" w:name="Title"/>
     <w:lsdException w:unhideWhenUsed="0" w:uiPriority="0" w:semiHidden="0" w:name="Closing"/>
     <w:lsdException w:unhideWhenUsed="0" w:uiPriority="0" w:semiHidden="0" w:name="Signature"/>
-    <w:lsdException w:unhideWhenUsed="0" w:uiPriority="0" w:name="Default Paragraph Font"/>
+    <w:lsdException w:qFormat="1" w:unhideWhenUsed="0" w:uiPriority="0" w:name="Default Paragraph Font"/>
     <w:lsdException w:unhideWhenUsed="0" w:uiPriority="0" w:semiHidden="0" w:name="Body Text"/>
     <w:lsdException w:unhideWhenUsed="0" w:uiPriority="0" w:semiHidden="0" w:name="Body Text Indent"/>
     <w:lsdException w:unhideWhenUsed="0" w:uiPriority="0" w:semiHidden="0" w:name="List Continue"/>
@@ -1511,7 +1513,7 @@
     <w:lsdException w:unhideWhenUsed="0" w:uiPriority="0" w:semiHidden="0" w:name="HTML Sample"/>
     <w:lsdException w:unhideWhenUsed="0" w:uiPriority="0" w:semiHidden="0" w:name="HTML Typewriter"/>
     <w:lsdException w:unhideWhenUsed="0" w:uiPriority="0" w:semiHidden="0" w:name="HTML Variable"/>
-    <w:lsdException w:unhideWhenUsed="0" w:uiPriority="0" w:name="Normal Table"/>
+    <w:lsdException w:qFormat="1" w:unhideWhenUsed="0" w:uiPriority="0" w:name="Normal Table"/>
     <w:lsdException w:unhideWhenUsed="0" w:uiPriority="0" w:semiHidden="0" w:name="annotation subject"/>
     <w:lsdException w:unhideWhenUsed="0" w:uiPriority="0" w:semiHidden="0" w:name="Table Simple 1"/>
     <w:lsdException w:unhideWhenUsed="0" w:uiPriority="0" w:semiHidden="0" w:name="Table Simple 2"/>
@@ -1713,11 +1715,13 @@
   <w:style w:type="character" w:default="1" w:styleId="5">
     <w:name w:val="Default Paragraph Font"/>
     <w:semiHidden/>
+    <w:qFormat/>
     <w:uiPriority w:val="0"/>
   </w:style>
   <w:style w:type="table" w:default="1" w:styleId="4">
     <w:name w:val="Normal Table"/>
     <w:semiHidden/>
+    <w:qFormat/>
     <w:uiPriority w:val="0"/>
     <w:tblPr>
       <w:tblCellMar>

--- a/15. Leetcode/496. 下一个更大元素 I.docx
+++ b/15. Leetcode/496. 下一个更大元素 I.docx
@@ -696,6 +696,77 @@
     </w:p>
     <w:p>
       <w:pPr>
+        <w:ind w:firstLine="420"/>
+      </w:pPr>
+      <w:r>
+        <w:rPr>
+          <w:rFonts w:hint="eastAsia"/>
+        </w:rPr>
+        <w:t>类似题目：</w:t>
+      </w:r>
+    </w:p>
+    <w:p>
+      <w:pPr>
+        <w:ind w:firstLine="420"/>
+        <w:rPr>
+          <w:rFonts w:hint="eastAsia"/>
+        </w:rPr>
+      </w:pPr>
+      <w:r>
+        <w:rPr>
+          <w:rFonts w:hint="eastAsia"/>
+        </w:rPr>
+        <w:t xml:space="preserve">503. </w:t>
+      </w:r>
+      <w:r>
+        <w:rPr>
+          <w:rFonts w:hint="eastAsia"/>
+        </w:rPr>
+        <w:t>下一个更大元素</w:t>
+      </w:r>
+      <w:r>
+        <w:rPr>
+          <w:rFonts w:hint="eastAsia"/>
+        </w:rPr>
+        <w:t xml:space="preserve"> II</w:t>
+      </w:r>
+    </w:p>
+    <w:p>
+      <w:pPr>
+        <w:ind w:firstLine="420"/>
+        <w:rPr>
+          <w:rFonts w:hint="eastAsia"/>
+        </w:rPr>
+      </w:pPr>
+      <w:r>
+        <w:rPr>
+          <w:rFonts w:hint="eastAsia"/>
+        </w:rPr>
+        <w:t xml:space="preserve">1856. </w:t>
+      </w:r>
+      <w:r>
+        <w:rPr>
+          <w:rFonts w:hint="eastAsia"/>
+        </w:rPr>
+        <w:t>子数组最小乘积的</w:t>
+      </w:r>
+      <w:r>
+        <w:rPr>
+          <w:rFonts w:hint="eastAsia"/>
+        </w:rPr>
+        <w:t>最大值</w:t>
+      </w:r>
+    </w:p>
+    <w:p>
+      <w:pPr>
+        <w:ind w:firstLine="420"/>
+        <w:rPr>
+          <w:rFonts w:hint="eastAsia"/>
+        </w:rPr>
+      </w:pPr>
+    </w:p>
+    <w:p>
+      <w:pPr>
         <w:pStyle w:val="1"/>
       </w:pPr>
       <w:r>
@@ -967,6 +1038,7 @@
         <w:rPr>
           <w:rFonts w:hint="eastAsia"/>
         </w:rPr>
+        <w:lastRenderedPageBreak/>
         <w:t xml:space="preserve">            while(nums2[</w:t>
       </w:r>
       <w:proofErr w:type="spellStart"/>
@@ -1125,7 +1197,6 @@
         <w:rPr>
           <w:rFonts w:hint="eastAsia"/>
         </w:rPr>
-        <w:lastRenderedPageBreak/>
         <w:t xml:space="preserve">                    </w:t>
       </w:r>
       <w:proofErr w:type="spellStart"/>
@@ -1611,6 +1682,7 @@
           <w:b/>
           <w:bCs/>
         </w:rPr>
+        <w:lastRenderedPageBreak/>
         <w:t>代码：</w:t>
       </w:r>
     </w:p>
@@ -1658,14 +1730,7 @@
         <w:rPr>
           <w:rFonts w:hint="eastAsia"/>
         </w:rPr>
-        <w:t xml:space="preserve">(vector&lt;int&gt;&amp; nums1, </w:t>
-      </w:r>
-      <w:r>
-        <w:rPr>
-          <w:rFonts w:hint="eastAsia"/>
-        </w:rPr>
-        <w:lastRenderedPageBreak/>
-        <w:t>vector&lt;int&gt;&amp; nums2) {</w:t>
+        <w:t>(vector&lt;int&gt;&amp; nums1, vector&lt;int&gt;&amp; nums2) {</w:t>
       </w:r>
     </w:p>
     <w:p>
@@ -1838,23 +1903,7 @@
           <w:rFonts w:hint="eastAsia"/>
           <w:color w:val="FF0000"/>
         </w:rPr>
-        <w:t xml:space="preserve">() &amp;&amp; </w:t>
-      </w:r>
-      <w:proofErr w:type="spellStart"/>
-      <w:r>
-        <w:rPr>
-          <w:rFonts w:hint="eastAsia"/>
-          <w:color w:val="FF0000"/>
-        </w:rPr>
-        <w:t>sk.top</w:t>
-      </w:r>
-      <w:proofErr w:type="spellEnd"/>
-      <w:r>
-        <w:rPr>
-          <w:rFonts w:hint="eastAsia"/>
-          <w:color w:val="FF0000"/>
-        </w:rPr>
-        <w:t>() &lt; n){</w:t>
+        <w:t>() &amp;&amp; sk.top() &lt; n){</w:t>
       </w:r>
     </w:p>
     <w:p>
@@ -2238,6 +2287,7 @@
         <w:rPr>
           <w:rFonts w:hint="eastAsia"/>
         </w:rPr>
+        <w:lastRenderedPageBreak/>
         <w:t>//</w:t>
       </w:r>
       <w:r>
@@ -2312,7 +2362,6 @@
         <w:rPr>
           <w:rFonts w:hint="eastAsia"/>
         </w:rPr>
-        <w:lastRenderedPageBreak/>
         <w:t>};</w:t>
       </w:r>
     </w:p>
@@ -2405,6 +2454,7 @@
     <w:lsdException w:name="caption" w:semiHidden="1" w:unhideWhenUsed="1" w:qFormat="1"/>
     <w:lsdException w:name="Title" w:qFormat="1"/>
     <w:lsdException w:name="Default Paragraph Font" w:semiHidden="1" w:qFormat="1"/>
+    <w:lsdException w:name="Body Text" w:uiPriority="99"/>
     <w:lsdException w:name="Subtitle" w:qFormat="1"/>
     <w:lsdException w:name="Strong" w:qFormat="1"/>
     <w:lsdException w:name="Emphasis" w:qFormat="1"/>
@@ -2728,7 +2778,6 @@
   <w:style w:type="character" w:default="1" w:styleId="a0">
     <w:name w:val="Default Paragraph Font"/>
     <w:uiPriority w:val="1"/>
-    <w:semiHidden/>
     <w:unhideWhenUsed/>
   </w:style>
   <w:style w:type="table" w:default="1" w:styleId="a1">
@@ -2812,6 +2861,35 @@
       <w:kern w:val="2"/>
       <w:sz w:val="18"/>
       <w:szCs w:val="18"/>
+    </w:rPr>
+  </w:style>
+  <w:style w:type="paragraph" w:styleId="a7">
+    <w:name w:val="Body Text"/>
+    <w:basedOn w:val="a"/>
+    <w:link w:val="a8"/>
+    <w:uiPriority w:val="99"/>
+    <w:unhideWhenUsed/>
+    <w:rsid w:val="00202BB0"/>
+    <w:pPr>
+      <w:spacing w:after="120"/>
+      <w:jc w:val="left"/>
+    </w:pPr>
+    <w:rPr>
+      <w:sz w:val="24"/>
+      <w:szCs w:val="22"/>
+    </w:rPr>
+  </w:style>
+  <w:style w:type="character" w:customStyle="1" w:styleId="a8">
+    <w:name w:val="正文文本 字符"/>
+    <w:basedOn w:val="a0"/>
+    <w:link w:val="a7"/>
+    <w:uiPriority w:val="99"/>
+    <w:rsid w:val="00202BB0"/>
+    <w:rPr>
+      <w:rFonts w:ascii="Times New Roman" w:eastAsia="仿宋" w:hAnsi="Times New Roman"/>
+      <w:kern w:val="2"/>
+      <w:sz w:val="24"/>
+      <w:szCs w:val="22"/>
     </w:rPr>
   </w:style>
 </w:styles>

--- a/15. Leetcode/496. 下一个更大元素 I.docx
+++ b/15. Leetcode/496. 下一个更大元素 I.docx
@@ -708,9 +708,6 @@
     <w:p>
       <w:pPr>
         <w:ind w:firstLine="420"/>
-        <w:rPr>
-          <w:rFonts w:hint="eastAsia"/>
-        </w:rPr>
       </w:pPr>
       <w:r>
         <w:rPr>
@@ -734,9 +731,6 @@
     <w:p>
       <w:pPr>
         <w:ind w:firstLine="420"/>
-        <w:rPr>
-          <w:rFonts w:hint="eastAsia"/>
-        </w:rPr>
       </w:pPr>
       <w:r>
         <w:rPr>
@@ -760,9 +754,6 @@
     <w:p>
       <w:pPr>
         <w:ind w:firstLine="420"/>
-        <w:rPr>
-          <w:rFonts w:hint="eastAsia"/>
-        </w:rPr>
       </w:pPr>
     </w:p>
     <w:p>
@@ -2778,6 +2769,7 @@
   <w:style w:type="character" w:default="1" w:styleId="a0">
     <w:name w:val="Default Paragraph Font"/>
     <w:uiPriority w:val="1"/>
+    <w:semiHidden/>
     <w:unhideWhenUsed/>
   </w:style>
   <w:style w:type="table" w:default="1" w:styleId="a1">

--- a/15. Leetcode/496. 下一个更大元素 I.docx
+++ b/15. Leetcode/496. 下一个更大元素 I.docx
@@ -1,6 +1,6 @@
 
 <file path=word/document.xml><?xml version="1.0" encoding="utf-8"?>
-<w:document xmlns:wpc="http://schemas.microsoft.com/office/word/2010/wordprocessingCanvas" xmlns:cx="http://schemas.microsoft.com/office/drawing/2014/chartex" xmlns:cx1="http://schemas.microsoft.com/office/drawing/2015/9/8/chartex" xmlns:cx2="http://schemas.microsoft.com/office/drawing/2015/10/21/chartex" xmlns:cx3="http://schemas.microsoft.com/office/drawing/2016/5/9/chartex" xmlns:cx4="http://schemas.microsoft.com/office/drawing/2016/5/10/chartex" xmlns:cx5="http://schemas.microsoft.com/office/drawing/2016/5/11/chartex" xmlns:cx6="http://schemas.microsoft.com/office/drawing/2016/5/12/chartex" xmlns:cx7="http://schemas.microsoft.com/office/drawing/2016/5/13/chartex" xmlns:cx8="http://schemas.microsoft.com/office/drawing/2016/5/14/chartex" xmlns:mc="http://schemas.openxmlformats.org/markup-compatibility/2006" xmlns:aink="http://schemas.microsoft.com/office/drawing/2016/ink" xmlns:am3d="http://schemas.microsoft.com/office/drawing/2017/model3d" xmlns:o="urn:schemas-microsoft-com:office:office" xmlns:oel="http://schemas.microsoft.com/office/2019/extlst" xmlns:r="http://schemas.openxmlformats.org/officeDocument/2006/relationships" xmlns:m="http://schemas.openxmlformats.org/officeDocument/2006/math" xmlns:v="urn:schemas-microsoft-com:vml" xmlns:wp14="http://schemas.microsoft.com/office/word/2010/wordprocessingDrawing" xmlns:wp="http://schemas.openxmlformats.org/drawingml/2006/wordprocessingDrawing" xmlns:w10="urn:schemas-microsoft-com:office:word" xmlns:w="http://schemas.openxmlformats.org/wordprocessingml/2006/main" xmlns:w14="http://schemas.microsoft.com/office/word/2010/wordml" xmlns:w15="http://schemas.microsoft.com/office/word/2012/wordml" xmlns:w16cex="http://schemas.microsoft.com/office/word/2018/wordml/cex" xmlns:w16cid="http://schemas.microsoft.com/office/word/2016/wordml/cid" xmlns:w16="http://schemas.microsoft.com/office/word/2018/wordml" xmlns:w16sdtdh="http://schemas.microsoft.com/office/word/2020/wordml/sdtdatahash" xmlns:w16se="http://schemas.microsoft.com/office/word/2015/wordml/symex" xmlns:wpg="http://schemas.microsoft.com/office/word/2010/wordprocessingGroup" xmlns:wpi="http://schemas.microsoft.com/office/word/2010/wordprocessingInk" xmlns:wne="http://schemas.microsoft.com/office/word/2006/wordml" xmlns:wps="http://schemas.microsoft.com/office/word/2010/wordprocessingShape" mc:Ignorable="w14 w15 w16se w16cid w16 w16cex w16sdtdh wp14">
+<w:document xmlns:wpc="http://schemas.microsoft.com/office/word/2010/wordprocessingCanvas" xmlns:cx="http://schemas.microsoft.com/office/drawing/2014/chartex" xmlns:cx1="http://schemas.microsoft.com/office/drawing/2015/9/8/chartex" xmlns:cx2="http://schemas.microsoft.com/office/drawing/2015/10/21/chartex" xmlns:cx3="http://schemas.microsoft.com/office/drawing/2016/5/9/chartex" xmlns:cx4="http://schemas.microsoft.com/office/drawing/2016/5/10/chartex" xmlns:cx5="http://schemas.microsoft.com/office/drawing/2016/5/11/chartex" xmlns:cx6="http://schemas.microsoft.com/office/drawing/2016/5/12/chartex" xmlns:cx7="http://schemas.microsoft.com/office/drawing/2016/5/13/chartex" xmlns:cx8="http://schemas.microsoft.com/office/drawing/2016/5/14/chartex" xmlns:mc="http://schemas.openxmlformats.org/markup-compatibility/2006" xmlns:aink="http://schemas.microsoft.com/office/drawing/2016/ink" xmlns:am3d="http://schemas.microsoft.com/office/drawing/2017/model3d" xmlns:o="urn:schemas-microsoft-com:office:office" xmlns:oel="http://schemas.microsoft.com/office/2019/extlst" xmlns:r="http://schemas.openxmlformats.org/officeDocument/2006/relationships" xmlns:m="http://schemas.openxmlformats.org/officeDocument/2006/math" xmlns:v="urn:schemas-microsoft-com:vml" xmlns:wp14="http://schemas.microsoft.com/office/word/2010/wordprocessingDrawing" xmlns:wp="http://schemas.openxmlformats.org/drawingml/2006/wordprocessingDrawing" xmlns:w10="urn:schemas-microsoft-com:office:word" xmlns:w="http://schemas.openxmlformats.org/wordprocessingml/2006/main" xmlns:w14="http://schemas.microsoft.com/office/word/2010/wordml" xmlns:w15="http://schemas.microsoft.com/office/word/2012/wordml" xmlns:w16cex="http://schemas.microsoft.com/office/word/2018/wordml/cex" xmlns:w16cid="http://schemas.microsoft.com/office/word/2016/wordml/cid" xmlns:w16="http://schemas.microsoft.com/office/word/2018/wordml" xmlns:w16du="http://schemas.microsoft.com/office/word/2023/wordml/word16du" xmlns:w16sdtdh="http://schemas.microsoft.com/office/word/2020/wordml/sdtdatahash" xmlns:w16sdtfl="http://schemas.microsoft.com/office/word/2024/wordml/sdtformatlock" xmlns:w16se="http://schemas.microsoft.com/office/word/2015/wordml/symex" xmlns:wpg="http://schemas.microsoft.com/office/word/2010/wordprocessingGroup" xmlns:wpi="http://schemas.microsoft.com/office/word/2010/wordprocessingInk" xmlns:wne="http://schemas.microsoft.com/office/word/2006/wordml" xmlns:wps="http://schemas.microsoft.com/office/word/2010/wordprocessingShape" mc:Ignorable="w14 w15 w16se w16cid w16 w16cex w16sdtdh w16sdtfl w16du wp14">
   <w:body>
     <w:p>
       <w:pPr>
@@ -1369,35 +1369,58 @@
         <w:t>栈</w:t>
       </w:r>
       <w:proofErr w:type="gramEnd"/>
-    </w:p>
-    <w:p>
-      <w:pPr>
-        <w:ind w:firstLine="420"/>
+      <w:r>
+        <w:rPr>
+          <w:rFonts w:hint="eastAsia"/>
+        </w:rPr>
+        <w:t>+</w:t>
+      </w:r>
+      <w:r>
+        <w:rPr>
+          <w:rFonts w:hint="eastAsia"/>
+        </w:rPr>
+        <w:t>哈希表（推荐）</w:t>
+      </w:r>
+    </w:p>
+    <w:p>
+      <w:pPr>
         <w:rPr>
           <w:b/>
           <w:bCs/>
         </w:rPr>
       </w:pPr>
       <w:r>
+        <w:tab/>
+      </w:r>
+      <w:r>
         <w:rPr>
           <w:rFonts w:hint="eastAsia"/>
           <w:b/>
           <w:bCs/>
         </w:rPr>
-        <w:t>思路：</w:t>
-      </w:r>
-      <w:r>
-        <w:rPr>
-          <w:rFonts w:hint="eastAsia"/>
-          <w:color w:val="FF0000"/>
-        </w:rPr>
-        <w:t>与最小</w:t>
-      </w:r>
-      <w:proofErr w:type="gramStart"/>
-      <w:r>
-        <w:rPr>
-          <w:rFonts w:hint="eastAsia"/>
-          <w:color w:val="FF0000"/>
+        <w:t>解题思路</w:t>
+      </w:r>
+    </w:p>
+    <w:p>
+      <w:pPr>
+        <w:ind w:firstLine="420"/>
+      </w:pPr>
+      <w:r>
+        <w:rPr>
+          <w:rFonts w:hint="eastAsia"/>
+        </w:rPr>
+        <w:t>1</w:t>
+      </w:r>
+      <w:r>
+        <w:rPr>
+          <w:rFonts w:hint="eastAsia"/>
+        </w:rPr>
+        <w:t>、单调</w:t>
+      </w:r>
+      <w:proofErr w:type="gramStart"/>
+      <w:r>
+        <w:rPr>
+          <w:rFonts w:hint="eastAsia"/>
         </w:rPr>
         <w:t>栈</w:t>
       </w:r>
@@ -1405,15 +1428,24 @@
       <w:r>
         <w:rPr>
           <w:rFonts w:hint="eastAsia"/>
-          <w:color w:val="FF0000"/>
-        </w:rPr>
-        <w:t>类似（都是维护一个满足需求的</w:t>
-      </w:r>
-      <w:proofErr w:type="gramStart"/>
-      <w:r>
-        <w:rPr>
-          <w:rFonts w:hint="eastAsia"/>
-          <w:color w:val="FF0000"/>
+        </w:rPr>
+        <w:t>：</w:t>
+      </w:r>
+    </w:p>
+    <w:p>
+      <w:pPr>
+        <w:ind w:firstLine="420"/>
+      </w:pPr>
+      <w:r>
+        <w:rPr>
+          <w:rFonts w:hint="eastAsia"/>
+        </w:rPr>
+        <w:t>使用一个</w:t>
+      </w:r>
+      <w:proofErr w:type="gramStart"/>
+      <w:r>
+        <w:rPr>
+          <w:rFonts w:hint="eastAsia"/>
         </w:rPr>
         <w:t>栈</w:t>
       </w:r>
@@ -1421,45 +1453,36 @@
       <w:r>
         <w:rPr>
           <w:rFonts w:hint="eastAsia"/>
-          <w:color w:val="FF0000"/>
-        </w:rPr>
-        <w:t>）</w:t>
-      </w:r>
-    </w:p>
-    <w:p>
-      <w:pPr>
-        <w:ind w:firstLine="420"/>
-      </w:pPr>
-      <w:r>
-        <w:rPr>
-          <w:rFonts w:hint="eastAsia"/>
-        </w:rPr>
-        <w:t>对于</w:t>
-      </w:r>
-      <w:r>
-        <w:rPr>
-          <w:rFonts w:hint="eastAsia"/>
-        </w:rPr>
-        <w:t>nums2</w:t>
-      </w:r>
-      <w:r>
-        <w:rPr>
-          <w:rFonts w:hint="eastAsia"/>
-        </w:rPr>
-        <w:t>的元素，维护一个</w:t>
-      </w:r>
-      <w:r>
-        <w:rPr>
-          <w:rFonts w:hint="eastAsia"/>
-          <w:color w:val="FF0000"/>
-        </w:rPr>
-        <w:t>单调不增的</w:t>
-      </w:r>
-      <w:proofErr w:type="gramStart"/>
-      <w:r>
-        <w:rPr>
-          <w:rFonts w:hint="eastAsia"/>
-          <w:color w:val="FF0000"/>
+        </w:rPr>
+        <w:t>保存当前遍历中未找到下一个更大元素的数字。</w:t>
+      </w:r>
+    </w:p>
+    <w:p>
+      <w:pPr>
+        <w:ind w:firstLine="420"/>
+      </w:pPr>
+      <w:r>
+        <w:rPr>
+          <w:rFonts w:hint="eastAsia"/>
+        </w:rPr>
+        <w:t>遍历</w:t>
+      </w:r>
+      <w:r>
+        <w:rPr>
+          <w:rFonts w:hint="eastAsia"/>
+        </w:rPr>
+        <w:t xml:space="preserve"> nums2 </w:t>
+      </w:r>
+      <w:r>
+        <w:rPr>
+          <w:rFonts w:hint="eastAsia"/>
+        </w:rPr>
+        <w:t>时，若</w:t>
+      </w:r>
+      <w:proofErr w:type="gramStart"/>
+      <w:r>
+        <w:rPr>
+          <w:rFonts w:hint="eastAsia"/>
         </w:rPr>
         <w:t>栈</w:t>
       </w:r>
@@ -1468,6 +1491,179 @@
         <w:rPr>
           <w:rFonts w:hint="eastAsia"/>
         </w:rPr>
+        <w:t>顶元素小于当前数字，则当前数字为</w:t>
+      </w:r>
+      <w:proofErr w:type="gramStart"/>
+      <w:r>
+        <w:rPr>
+          <w:rFonts w:hint="eastAsia"/>
+        </w:rPr>
+        <w:t>栈</w:t>
+      </w:r>
+      <w:proofErr w:type="gramEnd"/>
+      <w:r>
+        <w:rPr>
+          <w:rFonts w:hint="eastAsia"/>
+        </w:rPr>
+        <w:t>顶元素的下一个更大元素，弹出</w:t>
+      </w:r>
+      <w:proofErr w:type="gramStart"/>
+      <w:r>
+        <w:rPr>
+          <w:rFonts w:hint="eastAsia"/>
+        </w:rPr>
+        <w:t>栈顶并</w:t>
+      </w:r>
+      <w:proofErr w:type="gramEnd"/>
+      <w:r>
+        <w:rPr>
+          <w:rFonts w:hint="eastAsia"/>
+        </w:rPr>
+        <w:t>记录结果。</w:t>
+      </w:r>
+    </w:p>
+    <w:p>
+      <w:pPr>
+        <w:ind w:firstLine="420"/>
+      </w:pPr>
+      <w:proofErr w:type="gramStart"/>
+      <w:r>
+        <w:rPr>
+          <w:rFonts w:hint="eastAsia"/>
+        </w:rPr>
+        <w:t>栈</w:t>
+      </w:r>
+      <w:proofErr w:type="gramEnd"/>
+      <w:r>
+        <w:rPr>
+          <w:rFonts w:hint="eastAsia"/>
+        </w:rPr>
+        <w:t>始终保持从</w:t>
+      </w:r>
+      <w:proofErr w:type="gramStart"/>
+      <w:r>
+        <w:rPr>
+          <w:rFonts w:hint="eastAsia"/>
+        </w:rPr>
+        <w:t>栈</w:t>
+      </w:r>
+      <w:proofErr w:type="gramEnd"/>
+      <w:r>
+        <w:rPr>
+          <w:rFonts w:hint="eastAsia"/>
+        </w:rPr>
+        <w:t>底到</w:t>
+      </w:r>
+      <w:proofErr w:type="gramStart"/>
+      <w:r>
+        <w:rPr>
+          <w:rFonts w:hint="eastAsia"/>
+        </w:rPr>
+        <w:t>栈</w:t>
+      </w:r>
+      <w:proofErr w:type="gramEnd"/>
+      <w:r>
+        <w:rPr>
+          <w:rFonts w:hint="eastAsia"/>
+        </w:rPr>
+        <w:t>顶递减的顺序。</w:t>
+      </w:r>
+    </w:p>
+    <w:p>
+      <w:pPr>
+        <w:ind w:firstLine="420"/>
+      </w:pPr>
+      <w:r>
+        <w:rPr>
+          <w:rFonts w:hint="eastAsia"/>
+        </w:rPr>
+        <w:t>2</w:t>
+      </w:r>
+      <w:r>
+        <w:rPr>
+          <w:rFonts w:hint="eastAsia"/>
+        </w:rPr>
+        <w:t>、哈希表：</w:t>
+      </w:r>
+    </w:p>
+    <w:p>
+      <w:pPr>
+        <w:ind w:firstLine="420"/>
+      </w:pPr>
+      <w:r>
+        <w:rPr>
+          <w:rFonts w:hint="eastAsia"/>
+        </w:rPr>
+        <w:t>使用哈希表</w:t>
+      </w:r>
+      <w:r>
+        <w:rPr>
+          <w:rFonts w:hint="eastAsia"/>
+        </w:rPr>
+        <w:t xml:space="preserve"> </w:t>
+      </w:r>
+      <w:proofErr w:type="spellStart"/>
+      <w:r>
+        <w:rPr>
+          <w:rFonts w:hint="eastAsia"/>
+        </w:rPr>
+        <w:t>nextGreater</w:t>
+      </w:r>
+      <w:proofErr w:type="spellEnd"/>
+      <w:r>
+        <w:rPr>
+          <w:rFonts w:hint="eastAsia"/>
+        </w:rPr>
+        <w:t xml:space="preserve"> </w:t>
+      </w:r>
+      <w:r>
+        <w:rPr>
+          <w:rFonts w:hint="eastAsia"/>
+        </w:rPr>
+        <w:t>存储每个数字的下一个更大元素，键是</w:t>
+      </w:r>
+      <w:r>
+        <w:rPr>
+          <w:rFonts w:hint="eastAsia"/>
+        </w:rPr>
+        <w:lastRenderedPageBreak/>
+        <w:t>数字，值是下一个更大元素。</w:t>
+      </w:r>
+    </w:p>
+    <w:p>
+      <w:pPr>
+        <w:ind w:firstLine="420"/>
+      </w:pPr>
+      <w:r>
+        <w:rPr>
+          <w:rFonts w:hint="eastAsia"/>
+        </w:rPr>
+        <w:t>遍历完成后，</w:t>
+      </w:r>
+      <w:proofErr w:type="gramStart"/>
+      <w:r>
+        <w:rPr>
+          <w:rFonts w:hint="eastAsia"/>
+        </w:rPr>
+        <w:t>栈</w:t>
+      </w:r>
+      <w:proofErr w:type="gramEnd"/>
+      <w:r>
+        <w:rPr>
+          <w:rFonts w:hint="eastAsia"/>
+        </w:rPr>
+        <w:t>中剩下的元素没有下一个更大元素，将它们对应的值设置为</w:t>
+      </w:r>
+      <w:r>
+        <w:rPr>
+          <w:rFonts w:hint="eastAsia"/>
+        </w:rPr>
+        <w:t xml:space="preserve"> -1</w:t>
+      </w:r>
+      <w:r>
+        <w:rPr>
+          <w:rFonts w:hint="eastAsia"/>
+        </w:rPr>
         <w:t>。</w:t>
       </w:r>
     </w:p>
@@ -1479,184 +1675,57 @@
         <w:rPr>
           <w:rFonts w:hint="eastAsia"/>
         </w:rPr>
-        <w:t>依次扫描</w:t>
-      </w:r>
-      <w:r>
-        <w:rPr>
-          <w:rFonts w:hint="eastAsia"/>
-        </w:rPr>
-        <w:t>nums2</w:t>
-      </w:r>
-      <w:r>
-        <w:rPr>
-          <w:rFonts w:hint="eastAsia"/>
-        </w:rPr>
-        <w:t>的元素，假如扫到第</w:t>
-      </w:r>
-      <w:proofErr w:type="spellStart"/>
-      <w:r>
-        <w:rPr>
-          <w:rFonts w:hint="eastAsia"/>
-        </w:rPr>
-        <w:t>i</w:t>
-      </w:r>
-      <w:proofErr w:type="spellEnd"/>
-      <w:r>
-        <w:rPr>
-          <w:rFonts w:hint="eastAsia"/>
-        </w:rPr>
-        <w:t>位，而且当前</w:t>
-      </w:r>
-      <w:proofErr w:type="gramStart"/>
-      <w:r>
-        <w:rPr>
-          <w:rFonts w:hint="eastAsia"/>
-        </w:rPr>
-        <w:t>栈</w:t>
-      </w:r>
-      <w:proofErr w:type="gramEnd"/>
-      <w:r>
-        <w:rPr>
-          <w:rFonts w:hint="eastAsia"/>
-        </w:rPr>
-        <w:t>顶元素</w:t>
-      </w:r>
-      <w:proofErr w:type="gramStart"/>
-      <w:r>
-        <w:rPr>
-          <w:rFonts w:hint="eastAsia"/>
-        </w:rPr>
-        <w:t>小于第</w:t>
-      </w:r>
-      <w:proofErr w:type="spellStart"/>
-      <w:proofErr w:type="gramEnd"/>
-      <w:r>
-        <w:rPr>
-          <w:rFonts w:hint="eastAsia"/>
-        </w:rPr>
-        <w:t>i</w:t>
-      </w:r>
-      <w:proofErr w:type="spellEnd"/>
-      <w:r>
-        <w:rPr>
-          <w:rFonts w:hint="eastAsia"/>
-        </w:rPr>
-        <w:t>位元素，则</w:t>
-      </w:r>
-      <w:proofErr w:type="gramStart"/>
-      <w:r>
-        <w:rPr>
-          <w:rFonts w:hint="eastAsia"/>
-        </w:rPr>
-        <w:t>栈</w:t>
-      </w:r>
-      <w:proofErr w:type="gramEnd"/>
-      <w:r>
-        <w:rPr>
-          <w:rFonts w:hint="eastAsia"/>
-        </w:rPr>
-        <w:t>顶元素找到了下一个比它大的元素。将其记录到</w:t>
-      </w:r>
-      <w:r>
-        <w:rPr>
-          <w:rFonts w:hint="eastAsia"/>
-          <w:color w:val="FF0000"/>
-        </w:rPr>
-        <w:t>哈希表</w:t>
-      </w:r>
-      <w:r>
-        <w:rPr>
-          <w:rFonts w:hint="eastAsia"/>
-        </w:rPr>
-        <w:t>中。否则将第</w:t>
-      </w:r>
-      <w:proofErr w:type="spellStart"/>
-      <w:r>
-        <w:rPr>
-          <w:rFonts w:hint="eastAsia"/>
-        </w:rPr>
-        <w:t>i</w:t>
-      </w:r>
-      <w:proofErr w:type="spellEnd"/>
-      <w:r>
-        <w:rPr>
-          <w:rFonts w:hint="eastAsia"/>
-        </w:rPr>
-        <w:t>位元素入</w:t>
-      </w:r>
-      <w:proofErr w:type="gramStart"/>
-      <w:r>
-        <w:rPr>
-          <w:rFonts w:hint="eastAsia"/>
-        </w:rPr>
-        <w:t>栈</w:t>
-      </w:r>
-      <w:proofErr w:type="gramEnd"/>
+        <w:t>3</w:t>
+      </w:r>
+      <w:r>
+        <w:rPr>
+          <w:rFonts w:hint="eastAsia"/>
+        </w:rPr>
+        <w:t>、答案构造：</w:t>
+      </w:r>
+    </w:p>
+    <w:p>
+      <w:pPr>
+        <w:ind w:firstLine="420"/>
+      </w:pPr>
+      <w:r>
+        <w:rPr>
+          <w:rFonts w:hint="eastAsia"/>
+        </w:rPr>
+        <w:t>遍历</w:t>
+      </w:r>
+      <w:r>
+        <w:rPr>
+          <w:rFonts w:hint="eastAsia"/>
+        </w:rPr>
+        <w:t xml:space="preserve"> nums1</w:t>
+      </w:r>
+      <w:r>
+        <w:rPr>
+          <w:rFonts w:hint="eastAsia"/>
+        </w:rPr>
+        <w:t>，将对应的下一个更大元素从哈希表中取出，构造答案。</w:t>
+      </w:r>
+    </w:p>
+    <w:p>
+      <w:pPr>
+        <w:ind w:firstLine="420"/>
+        <w:rPr>
+          <w:rFonts w:hint="eastAsia"/>
+        </w:rPr>
+      </w:pPr>
+      <w:r>
+        <w:rPr>
+          <w:rFonts w:hint="eastAsia"/>
+          <w:color w:val="FF0000"/>
+        </w:rPr>
+        <w:t>这个题目本质与配对问题类似，只不过这里配对的是更大的数字而已</w:t>
+      </w:r>
       <w:r>
         <w:rPr>
           <w:rFonts w:hint="eastAsia"/>
         </w:rPr>
         <w:t>。</w:t>
-      </w:r>
-    </w:p>
-    <w:p>
-      <w:pPr>
-        <w:ind w:firstLine="420"/>
-      </w:pPr>
-      <w:r>
-        <w:rPr>
-          <w:rFonts w:hint="eastAsia"/>
-        </w:rPr>
-        <w:t>当扫描完</w:t>
-      </w:r>
-      <w:r>
-        <w:rPr>
-          <w:rFonts w:hint="eastAsia"/>
-        </w:rPr>
-        <w:t>nums2</w:t>
-      </w:r>
-      <w:r>
-        <w:rPr>
-          <w:rFonts w:hint="eastAsia"/>
-        </w:rPr>
-        <w:t>，留在</w:t>
-      </w:r>
-      <w:proofErr w:type="gramStart"/>
-      <w:r>
-        <w:rPr>
-          <w:rFonts w:hint="eastAsia"/>
-        </w:rPr>
-        <w:t>栈</w:t>
-      </w:r>
-      <w:proofErr w:type="gramEnd"/>
-      <w:r>
-        <w:rPr>
-          <w:rFonts w:hint="eastAsia"/>
-        </w:rPr>
-        <w:t>中的元素都是没有比它大的元素存在的。</w:t>
-      </w:r>
-    </w:p>
-    <w:p>
-      <w:pPr>
-        <w:ind w:firstLine="420"/>
-      </w:pPr>
-      <w:r>
-        <w:rPr>
-          <w:rFonts w:hint="eastAsia"/>
-        </w:rPr>
-        <w:t>最后，对于</w:t>
-      </w:r>
-      <w:r>
-        <w:rPr>
-          <w:rFonts w:hint="eastAsia"/>
-        </w:rPr>
-        <w:t>nums1</w:t>
-      </w:r>
-      <w:r>
-        <w:rPr>
-          <w:rFonts w:hint="eastAsia"/>
-        </w:rPr>
-        <w:t>的每个元素，依次查询哈希表即可得到他们的下一个更大元素。</w:t>
       </w:r>
     </w:p>
     <w:p>
@@ -1673,7 +1742,915 @@
           <w:b/>
           <w:bCs/>
         </w:rPr>
+        <w:t>代码：</w:t>
+      </w:r>
+    </w:p>
+    <w:p>
+      <w:pPr>
+        <w:ind w:firstLine="420"/>
+      </w:pPr>
+      <w:r>
+        <w:t>class Solution {</w:t>
+      </w:r>
+    </w:p>
+    <w:p>
+      <w:pPr>
+        <w:ind w:firstLine="420"/>
+      </w:pPr>
+      <w:r>
+        <w:t>public:</w:t>
+      </w:r>
+    </w:p>
+    <w:p>
+      <w:pPr>
+        <w:ind w:firstLine="420"/>
+      </w:pPr>
+      <w:r>
+        <w:t xml:space="preserve">    vector&lt;int&gt; </w:t>
+      </w:r>
+      <w:proofErr w:type="spellStart"/>
+      <w:r>
+        <w:t>nextGreaterElement</w:t>
+      </w:r>
+      <w:proofErr w:type="spellEnd"/>
+      <w:r>
+        <w:t>(vector&lt;int&gt;&amp; nums1, vector&lt;int&gt;&amp; nums2) {</w:t>
+      </w:r>
+    </w:p>
+    <w:p>
+      <w:pPr>
+        <w:ind w:firstLine="420"/>
+      </w:pPr>
+      <w:r>
+        <w:rPr>
+          <w:rFonts w:hint="eastAsia"/>
+        </w:rPr>
+        <w:t xml:space="preserve">        </w:t>
+      </w:r>
+      <w:proofErr w:type="spellStart"/>
+      <w:r>
+        <w:rPr>
+          <w:rFonts w:hint="eastAsia"/>
+        </w:rPr>
+        <w:t>unordered_map</w:t>
+      </w:r>
+      <w:proofErr w:type="spellEnd"/>
+      <w:r>
+        <w:rPr>
+          <w:rFonts w:hint="eastAsia"/>
+        </w:rPr>
+        <w:t xml:space="preserve">&lt;int, int&gt; </w:t>
+      </w:r>
+      <w:proofErr w:type="spellStart"/>
+      <w:r>
+        <w:rPr>
+          <w:rFonts w:hint="eastAsia"/>
+        </w:rPr>
+        <w:t>nextGreater</w:t>
+      </w:r>
+      <w:proofErr w:type="spellEnd"/>
+      <w:r>
+        <w:rPr>
+          <w:rFonts w:hint="eastAsia"/>
+        </w:rPr>
+        <w:t xml:space="preserve">; // </w:t>
+      </w:r>
+      <w:r>
+        <w:rPr>
+          <w:rFonts w:hint="eastAsia"/>
+        </w:rPr>
+        <w:t>哈希表存储下一个更大元素</w:t>
+      </w:r>
+    </w:p>
+    <w:p>
+      <w:pPr>
+        <w:ind w:firstLine="420"/>
+      </w:pPr>
+      <w:r>
+        <w:rPr>
+          <w:rFonts w:hint="eastAsia"/>
+        </w:rPr>
+        <w:t xml:space="preserve">        stack&lt;int&gt; </w:t>
+      </w:r>
+      <w:proofErr w:type="spellStart"/>
+      <w:r>
+        <w:rPr>
+          <w:rFonts w:hint="eastAsia"/>
+        </w:rPr>
+        <w:t>st</w:t>
+      </w:r>
+      <w:proofErr w:type="spellEnd"/>
+      <w:r>
+        <w:rPr>
+          <w:rFonts w:hint="eastAsia"/>
+        </w:rPr>
+        <w:t xml:space="preserve">; // </w:t>
+      </w:r>
+      <w:r>
+        <w:rPr>
+          <w:rFonts w:hint="eastAsia"/>
+        </w:rPr>
+        <w:t>单调</w:t>
+      </w:r>
+      <w:proofErr w:type="gramStart"/>
+      <w:r>
+        <w:rPr>
+          <w:rFonts w:hint="eastAsia"/>
+        </w:rPr>
+        <w:t>栈</w:t>
+      </w:r>
+      <w:proofErr w:type="gramEnd"/>
+    </w:p>
+    <w:p>
+      <w:pPr>
+        <w:ind w:firstLine="420"/>
+      </w:pPr>
+    </w:p>
+    <w:p>
+      <w:pPr>
+        <w:ind w:firstLine="420"/>
+      </w:pPr>
+      <w:r>
+        <w:rPr>
+          <w:rFonts w:hint="eastAsia"/>
+        </w:rPr>
+        <w:t xml:space="preserve">        // </w:t>
+      </w:r>
+      <w:r>
+        <w:rPr>
+          <w:rFonts w:hint="eastAsia"/>
+        </w:rPr>
+        <w:t>遍历</w:t>
+      </w:r>
+      <w:r>
+        <w:rPr>
+          <w:rFonts w:hint="eastAsia"/>
+        </w:rPr>
+        <w:t xml:space="preserve"> nums2</w:t>
+      </w:r>
+      <w:r>
+        <w:rPr>
+          <w:rFonts w:hint="eastAsia"/>
+        </w:rPr>
+        <w:t>，构建哈希表</w:t>
+      </w:r>
+    </w:p>
+    <w:p>
+      <w:pPr>
+        <w:ind w:firstLine="420"/>
+      </w:pPr>
+      <w:r>
+        <w:t xml:space="preserve">       </w:t>
+      </w:r>
+      <w:r>
+        <w:rPr>
+          <w:color w:val="FF0000"/>
+        </w:rPr>
+        <w:t xml:space="preserve"> for (int </w:t>
+      </w:r>
+      <w:proofErr w:type="gramStart"/>
+      <w:r>
+        <w:rPr>
+          <w:color w:val="FF0000"/>
+        </w:rPr>
+        <w:t>num :</w:t>
+      </w:r>
+      <w:proofErr w:type="gramEnd"/>
+      <w:r>
+        <w:rPr>
+          <w:color w:val="FF0000"/>
+        </w:rPr>
+        <w:t xml:space="preserve"> nums2) {</w:t>
+      </w:r>
+    </w:p>
+    <w:p>
+      <w:pPr>
+        <w:ind w:firstLine="420"/>
+      </w:pPr>
+      <w:r>
+        <w:rPr>
+          <w:rFonts w:hint="eastAsia"/>
+        </w:rPr>
+        <w:t xml:space="preserve">            // </w:t>
+      </w:r>
+      <w:proofErr w:type="gramStart"/>
+      <w:r>
+        <w:rPr>
+          <w:rFonts w:hint="eastAsia"/>
+        </w:rPr>
+        <w:t>栈</w:t>
+      </w:r>
+      <w:proofErr w:type="gramEnd"/>
+      <w:r>
+        <w:rPr>
+          <w:rFonts w:hint="eastAsia"/>
+        </w:rPr>
+        <w:t>顶元素小于当前数字时，更新下一个更大元素</w:t>
+      </w:r>
+    </w:p>
+    <w:p>
+      <w:pPr>
+        <w:ind w:firstLine="420"/>
+      </w:pPr>
+      <w:r>
+        <w:t xml:space="preserve">            while </w:t>
+      </w:r>
+      <w:proofErr w:type="gramStart"/>
+      <w:r>
+        <w:t>(!</w:t>
+      </w:r>
+      <w:proofErr w:type="spellStart"/>
+      <w:r>
+        <w:t>st</w:t>
+      </w:r>
+      <w:proofErr w:type="gramEnd"/>
+      <w:r>
+        <w:t>.empty</w:t>
+      </w:r>
+      <w:proofErr w:type="spellEnd"/>
+      <w:r>
+        <w:t xml:space="preserve">() &amp;&amp; </w:t>
+      </w:r>
+      <w:proofErr w:type="spellStart"/>
+      <w:r>
+        <w:t>st.top</w:t>
+      </w:r>
+      <w:proofErr w:type="spellEnd"/>
+      <w:r>
+        <w:t>() &lt; num) {</w:t>
+      </w:r>
+    </w:p>
+    <w:p>
+      <w:pPr>
+        <w:ind w:firstLine="420"/>
+      </w:pPr>
+      <w:r>
+        <w:t xml:space="preserve">                </w:t>
+      </w:r>
+      <w:proofErr w:type="spellStart"/>
+      <w:r>
+        <w:t>nextGreater</w:t>
+      </w:r>
+      <w:proofErr w:type="spellEnd"/>
+      <w:r>
+        <w:t>[</w:t>
+      </w:r>
+      <w:proofErr w:type="spellStart"/>
+      <w:proofErr w:type="gramStart"/>
+      <w:r>
+        <w:t>st.top</w:t>
+      </w:r>
+      <w:proofErr w:type="spellEnd"/>
+      <w:r>
+        <w:t>(</w:t>
+      </w:r>
+      <w:proofErr w:type="gramEnd"/>
+      <w:r>
+        <w:t>)] = num;</w:t>
+      </w:r>
+    </w:p>
+    <w:p>
+      <w:pPr>
+        <w:ind w:firstLine="420"/>
+      </w:pPr>
+      <w:r>
         <w:lastRenderedPageBreak/>
+        <w:t xml:space="preserve">                </w:t>
+      </w:r>
+      <w:proofErr w:type="spellStart"/>
+      <w:proofErr w:type="gramStart"/>
+      <w:r>
+        <w:t>st.pop</w:t>
+      </w:r>
+      <w:proofErr w:type="spellEnd"/>
+      <w:r>
+        <w:t>(</w:t>
+      </w:r>
+      <w:proofErr w:type="gramEnd"/>
+      <w:r>
+        <w:t>);</w:t>
+      </w:r>
+    </w:p>
+    <w:p>
+      <w:pPr>
+        <w:ind w:firstLine="420"/>
+      </w:pPr>
+      <w:r>
+        <w:t xml:space="preserve">            }</w:t>
+      </w:r>
+    </w:p>
+    <w:p>
+      <w:pPr>
+        <w:ind w:firstLine="420"/>
+      </w:pPr>
+      <w:r>
+        <w:rPr>
+          <w:rFonts w:hint="eastAsia"/>
+        </w:rPr>
+        <w:t xml:space="preserve">            </w:t>
+      </w:r>
+      <w:proofErr w:type="spellStart"/>
+      <w:r>
+        <w:rPr>
+          <w:rFonts w:hint="eastAsia"/>
+        </w:rPr>
+        <w:t>st.push</w:t>
+      </w:r>
+      <w:proofErr w:type="spellEnd"/>
+      <w:r>
+        <w:rPr>
+          <w:rFonts w:hint="eastAsia"/>
+        </w:rPr>
+        <w:t xml:space="preserve">(num); // </w:t>
+      </w:r>
+      <w:r>
+        <w:rPr>
+          <w:rFonts w:hint="eastAsia"/>
+        </w:rPr>
+        <w:t>将当前数字入</w:t>
+      </w:r>
+      <w:proofErr w:type="gramStart"/>
+      <w:r>
+        <w:rPr>
+          <w:rFonts w:hint="eastAsia"/>
+        </w:rPr>
+        <w:t>栈</w:t>
+      </w:r>
+      <w:proofErr w:type="gramEnd"/>
+    </w:p>
+    <w:p>
+      <w:pPr>
+        <w:ind w:firstLine="420"/>
+      </w:pPr>
+      <w:r>
+        <w:t xml:space="preserve">        }</w:t>
+      </w:r>
+    </w:p>
+    <w:p>
+      <w:pPr>
+        <w:ind w:firstLine="420"/>
+      </w:pPr>
+    </w:p>
+    <w:p>
+      <w:pPr>
+        <w:ind w:firstLine="420"/>
+        <w:rPr>
+          <w:color w:val="FF0000"/>
+        </w:rPr>
+      </w:pPr>
+      <w:r>
+        <w:rPr>
+          <w:rFonts w:hint="eastAsia"/>
+        </w:rPr>
+        <w:t xml:space="preserve">      </w:t>
+      </w:r>
+      <w:r>
+        <w:rPr>
+          <w:rFonts w:hint="eastAsia"/>
+          <w:color w:val="FF0000"/>
+        </w:rPr>
+        <w:t xml:space="preserve">  // </w:t>
+      </w:r>
+      <w:proofErr w:type="gramStart"/>
+      <w:r>
+        <w:rPr>
+          <w:rFonts w:hint="eastAsia"/>
+          <w:color w:val="FF0000"/>
+        </w:rPr>
+        <w:t>栈</w:t>
+      </w:r>
+      <w:proofErr w:type="gramEnd"/>
+      <w:r>
+        <w:rPr>
+          <w:rFonts w:hint="eastAsia"/>
+          <w:color w:val="FF0000"/>
+        </w:rPr>
+        <w:t>中剩余的元素没有更大值，设置为</w:t>
+      </w:r>
+      <w:r>
+        <w:rPr>
+          <w:rFonts w:hint="eastAsia"/>
+          <w:color w:val="FF0000"/>
+        </w:rPr>
+        <w:t xml:space="preserve"> -1</w:t>
+      </w:r>
+    </w:p>
+    <w:p>
+      <w:pPr>
+        <w:ind w:firstLine="420"/>
+        <w:rPr>
+          <w:color w:val="FF0000"/>
+        </w:rPr>
+      </w:pPr>
+      <w:r>
+        <w:rPr>
+          <w:color w:val="FF0000"/>
+        </w:rPr>
+        <w:t xml:space="preserve">        while </w:t>
+      </w:r>
+      <w:proofErr w:type="gramStart"/>
+      <w:r>
+        <w:rPr>
+          <w:color w:val="FF0000"/>
+        </w:rPr>
+        <w:t>(!</w:t>
+      </w:r>
+      <w:proofErr w:type="spellStart"/>
+      <w:r>
+        <w:rPr>
+          <w:color w:val="FF0000"/>
+        </w:rPr>
+        <w:t>st</w:t>
+      </w:r>
+      <w:proofErr w:type="gramEnd"/>
+      <w:r>
+        <w:rPr>
+          <w:color w:val="FF0000"/>
+        </w:rPr>
+        <w:t>.empty</w:t>
+      </w:r>
+      <w:proofErr w:type="spellEnd"/>
+      <w:r>
+        <w:rPr>
+          <w:color w:val="FF0000"/>
+        </w:rPr>
+        <w:t>()) {</w:t>
+      </w:r>
+    </w:p>
+    <w:p>
+      <w:pPr>
+        <w:ind w:firstLine="420"/>
+      </w:pPr>
+      <w:r>
+        <w:t xml:space="preserve">            </w:t>
+      </w:r>
+      <w:proofErr w:type="spellStart"/>
+      <w:r>
+        <w:t>nextGreater</w:t>
+      </w:r>
+      <w:proofErr w:type="spellEnd"/>
+      <w:r>
+        <w:t>[</w:t>
+      </w:r>
+      <w:proofErr w:type="spellStart"/>
+      <w:proofErr w:type="gramStart"/>
+      <w:r>
+        <w:t>st.top</w:t>
+      </w:r>
+      <w:proofErr w:type="spellEnd"/>
+      <w:r>
+        <w:t>(</w:t>
+      </w:r>
+      <w:proofErr w:type="gramEnd"/>
+      <w:r>
+        <w:t>)] = -1;</w:t>
+      </w:r>
+    </w:p>
+    <w:p>
+      <w:pPr>
+        <w:ind w:firstLine="420"/>
+      </w:pPr>
+      <w:r>
+        <w:t xml:space="preserve">            </w:t>
+      </w:r>
+      <w:proofErr w:type="spellStart"/>
+      <w:proofErr w:type="gramStart"/>
+      <w:r>
+        <w:t>st.pop</w:t>
+      </w:r>
+      <w:proofErr w:type="spellEnd"/>
+      <w:r>
+        <w:t>(</w:t>
+      </w:r>
+      <w:proofErr w:type="gramEnd"/>
+      <w:r>
+        <w:t>);</w:t>
+      </w:r>
+    </w:p>
+    <w:p>
+      <w:pPr>
+        <w:ind w:firstLine="420"/>
+      </w:pPr>
+      <w:r>
+        <w:t xml:space="preserve">        }</w:t>
+      </w:r>
+    </w:p>
+    <w:p>
+      <w:pPr>
+        <w:ind w:firstLine="420"/>
+      </w:pPr>
+    </w:p>
+    <w:p>
+      <w:pPr>
+        <w:ind w:firstLine="420"/>
+      </w:pPr>
+      <w:r>
+        <w:rPr>
+          <w:rFonts w:hint="eastAsia"/>
+        </w:rPr>
+        <w:t xml:space="preserve">        // </w:t>
+      </w:r>
+      <w:r>
+        <w:rPr>
+          <w:rFonts w:hint="eastAsia"/>
+        </w:rPr>
+        <w:t>构造结果数组</w:t>
+      </w:r>
+    </w:p>
+    <w:p>
+      <w:pPr>
+        <w:ind w:firstLine="420"/>
+      </w:pPr>
+      <w:r>
+        <w:t xml:space="preserve">        vector&lt;int&gt; result;</w:t>
+      </w:r>
+    </w:p>
+    <w:p>
+      <w:pPr>
+        <w:ind w:firstLine="420"/>
+      </w:pPr>
+      <w:r>
+        <w:t xml:space="preserve">        for (int </w:t>
+      </w:r>
+      <w:proofErr w:type="gramStart"/>
+      <w:r>
+        <w:t>num :</w:t>
+      </w:r>
+      <w:proofErr w:type="gramEnd"/>
+      <w:r>
+        <w:t xml:space="preserve"> nums1) {</w:t>
+      </w:r>
+    </w:p>
+    <w:p>
+      <w:pPr>
+        <w:ind w:firstLine="420"/>
+      </w:pPr>
+      <w:r>
+        <w:t xml:space="preserve">            </w:t>
+      </w:r>
+      <w:proofErr w:type="spellStart"/>
+      <w:proofErr w:type="gramStart"/>
+      <w:r>
+        <w:t>result.push</w:t>
+      </w:r>
+      <w:proofErr w:type="gramEnd"/>
+      <w:r>
+        <w:t>_back</w:t>
+      </w:r>
+      <w:proofErr w:type="spellEnd"/>
+      <w:r>
+        <w:t>(</w:t>
+      </w:r>
+      <w:proofErr w:type="spellStart"/>
+      <w:r>
+        <w:t>nextGreater</w:t>
+      </w:r>
+      <w:proofErr w:type="spellEnd"/>
+      <w:r>
+        <w:t>[num]);</w:t>
+      </w:r>
+    </w:p>
+    <w:p>
+      <w:pPr>
+        <w:ind w:firstLine="420"/>
+      </w:pPr>
+      <w:r>
+        <w:t xml:space="preserve">        }</w:t>
+      </w:r>
+    </w:p>
+    <w:p>
+      <w:pPr>
+        <w:ind w:firstLine="420"/>
+      </w:pPr>
+    </w:p>
+    <w:p>
+      <w:pPr>
+        <w:ind w:firstLine="420"/>
+      </w:pPr>
+      <w:r>
+        <w:t xml:space="preserve">        return result;</w:t>
+      </w:r>
+    </w:p>
+    <w:p>
+      <w:pPr>
+        <w:ind w:firstLine="420"/>
+      </w:pPr>
+      <w:r>
+        <w:t xml:space="preserve">    }</w:t>
+      </w:r>
+    </w:p>
+    <w:p>
+      <w:pPr>
+        <w:ind w:firstLine="420"/>
+      </w:pPr>
+      <w:r>
+        <w:t>};</w:t>
+      </w:r>
+    </w:p>
+    <w:p>
+      <w:pPr>
+        <w:ind w:firstLine="420"/>
+        <w:rPr>
+          <w:b/>
+          <w:bCs/>
+        </w:rPr>
+      </w:pPr>
+      <w:r>
+        <w:rPr>
+          <w:rFonts w:hint="eastAsia"/>
+          <w:b/>
+          <w:bCs/>
+        </w:rPr>
+        <w:t>思路：</w:t>
+      </w:r>
+      <w:r>
+        <w:rPr>
+          <w:rFonts w:hint="eastAsia"/>
+          <w:color w:val="FF0000"/>
+        </w:rPr>
+        <w:t>与最小</w:t>
+      </w:r>
+      <w:proofErr w:type="gramStart"/>
+      <w:r>
+        <w:rPr>
+          <w:rFonts w:hint="eastAsia"/>
+          <w:color w:val="FF0000"/>
+        </w:rPr>
+        <w:t>栈</w:t>
+      </w:r>
+      <w:proofErr w:type="gramEnd"/>
+      <w:r>
+        <w:rPr>
+          <w:rFonts w:hint="eastAsia"/>
+          <w:color w:val="FF0000"/>
+        </w:rPr>
+        <w:t>类似（都是维护一个满足需求的</w:t>
+      </w:r>
+      <w:proofErr w:type="gramStart"/>
+      <w:r>
+        <w:rPr>
+          <w:rFonts w:hint="eastAsia"/>
+          <w:color w:val="FF0000"/>
+        </w:rPr>
+        <w:t>栈</w:t>
+      </w:r>
+      <w:proofErr w:type="gramEnd"/>
+      <w:r>
+        <w:rPr>
+          <w:rFonts w:hint="eastAsia"/>
+          <w:color w:val="FF0000"/>
+        </w:rPr>
+        <w:t>）</w:t>
+      </w:r>
+    </w:p>
+    <w:p>
+      <w:pPr>
+        <w:ind w:firstLine="420"/>
+      </w:pPr>
+      <w:r>
+        <w:rPr>
+          <w:rFonts w:hint="eastAsia"/>
+        </w:rPr>
+        <w:t>对于</w:t>
+      </w:r>
+      <w:r>
+        <w:rPr>
+          <w:rFonts w:hint="eastAsia"/>
+        </w:rPr>
+        <w:t>nums2</w:t>
+      </w:r>
+      <w:r>
+        <w:rPr>
+          <w:rFonts w:hint="eastAsia"/>
+        </w:rPr>
+        <w:t>的元素，维护一个</w:t>
+      </w:r>
+      <w:r>
+        <w:rPr>
+          <w:rFonts w:hint="eastAsia"/>
+          <w:color w:val="FF0000"/>
+        </w:rPr>
+        <w:t>单调不增的</w:t>
+      </w:r>
+      <w:proofErr w:type="gramStart"/>
+      <w:r>
+        <w:rPr>
+          <w:rFonts w:hint="eastAsia"/>
+          <w:color w:val="FF0000"/>
+        </w:rPr>
+        <w:t>栈</w:t>
+      </w:r>
+      <w:proofErr w:type="gramEnd"/>
+      <w:r>
+        <w:rPr>
+          <w:rFonts w:hint="eastAsia"/>
+        </w:rPr>
+        <w:t>。</w:t>
+      </w:r>
+    </w:p>
+    <w:p>
+      <w:pPr>
+        <w:ind w:firstLine="420"/>
+      </w:pPr>
+      <w:r>
+        <w:rPr>
+          <w:rFonts w:hint="eastAsia"/>
+        </w:rPr>
+        <w:lastRenderedPageBreak/>
+        <w:t>依次扫描</w:t>
+      </w:r>
+      <w:r>
+        <w:rPr>
+          <w:rFonts w:hint="eastAsia"/>
+        </w:rPr>
+        <w:t>nums2</w:t>
+      </w:r>
+      <w:r>
+        <w:rPr>
+          <w:rFonts w:hint="eastAsia"/>
+        </w:rPr>
+        <w:t>的元素，假如扫到第</w:t>
+      </w:r>
+      <w:proofErr w:type="spellStart"/>
+      <w:r>
+        <w:rPr>
+          <w:rFonts w:hint="eastAsia"/>
+        </w:rPr>
+        <w:t>i</w:t>
+      </w:r>
+      <w:proofErr w:type="spellEnd"/>
+      <w:r>
+        <w:rPr>
+          <w:rFonts w:hint="eastAsia"/>
+        </w:rPr>
+        <w:t>位，而且当前</w:t>
+      </w:r>
+      <w:proofErr w:type="gramStart"/>
+      <w:r>
+        <w:rPr>
+          <w:rFonts w:hint="eastAsia"/>
+        </w:rPr>
+        <w:t>栈</w:t>
+      </w:r>
+      <w:proofErr w:type="gramEnd"/>
+      <w:r>
+        <w:rPr>
+          <w:rFonts w:hint="eastAsia"/>
+        </w:rPr>
+        <w:t>顶元素</w:t>
+      </w:r>
+      <w:proofErr w:type="gramStart"/>
+      <w:r>
+        <w:rPr>
+          <w:rFonts w:hint="eastAsia"/>
+        </w:rPr>
+        <w:t>小于第</w:t>
+      </w:r>
+      <w:proofErr w:type="spellStart"/>
+      <w:proofErr w:type="gramEnd"/>
+      <w:r>
+        <w:rPr>
+          <w:rFonts w:hint="eastAsia"/>
+        </w:rPr>
+        <w:t>i</w:t>
+      </w:r>
+      <w:proofErr w:type="spellEnd"/>
+      <w:r>
+        <w:rPr>
+          <w:rFonts w:hint="eastAsia"/>
+        </w:rPr>
+        <w:t>位元素，则</w:t>
+      </w:r>
+      <w:proofErr w:type="gramStart"/>
+      <w:r>
+        <w:rPr>
+          <w:rFonts w:hint="eastAsia"/>
+        </w:rPr>
+        <w:t>栈</w:t>
+      </w:r>
+      <w:proofErr w:type="gramEnd"/>
+      <w:r>
+        <w:rPr>
+          <w:rFonts w:hint="eastAsia"/>
+        </w:rPr>
+        <w:t>顶元素找到了下一个比它大的元素。将其记录到</w:t>
+      </w:r>
+      <w:r>
+        <w:rPr>
+          <w:rFonts w:hint="eastAsia"/>
+          <w:color w:val="FF0000"/>
+        </w:rPr>
+        <w:t>哈希表</w:t>
+      </w:r>
+      <w:r>
+        <w:rPr>
+          <w:rFonts w:hint="eastAsia"/>
+        </w:rPr>
+        <w:t>中。否则将第</w:t>
+      </w:r>
+      <w:proofErr w:type="spellStart"/>
+      <w:r>
+        <w:rPr>
+          <w:rFonts w:hint="eastAsia"/>
+        </w:rPr>
+        <w:t>i</w:t>
+      </w:r>
+      <w:proofErr w:type="spellEnd"/>
+      <w:r>
+        <w:rPr>
+          <w:rFonts w:hint="eastAsia"/>
+        </w:rPr>
+        <w:t>位元素入</w:t>
+      </w:r>
+      <w:proofErr w:type="gramStart"/>
+      <w:r>
+        <w:rPr>
+          <w:rFonts w:hint="eastAsia"/>
+        </w:rPr>
+        <w:t>栈</w:t>
+      </w:r>
+      <w:proofErr w:type="gramEnd"/>
+      <w:r>
+        <w:rPr>
+          <w:rFonts w:hint="eastAsia"/>
+        </w:rPr>
+        <w:t>。</w:t>
+      </w:r>
+    </w:p>
+    <w:p>
+      <w:pPr>
+        <w:ind w:firstLine="420"/>
+      </w:pPr>
+      <w:r>
+        <w:rPr>
+          <w:rFonts w:hint="eastAsia"/>
+        </w:rPr>
+        <w:t>当扫描完</w:t>
+      </w:r>
+      <w:r>
+        <w:rPr>
+          <w:rFonts w:hint="eastAsia"/>
+        </w:rPr>
+        <w:t>nums2</w:t>
+      </w:r>
+      <w:r>
+        <w:rPr>
+          <w:rFonts w:hint="eastAsia"/>
+        </w:rPr>
+        <w:t>，留在</w:t>
+      </w:r>
+      <w:proofErr w:type="gramStart"/>
+      <w:r>
+        <w:rPr>
+          <w:rFonts w:hint="eastAsia"/>
+        </w:rPr>
+        <w:t>栈</w:t>
+      </w:r>
+      <w:proofErr w:type="gramEnd"/>
+      <w:r>
+        <w:rPr>
+          <w:rFonts w:hint="eastAsia"/>
+        </w:rPr>
+        <w:t>中的元素都是没有比它大的元素存在的。</w:t>
+      </w:r>
+    </w:p>
+    <w:p>
+      <w:pPr>
+        <w:ind w:firstLine="420"/>
+      </w:pPr>
+      <w:r>
+        <w:rPr>
+          <w:rFonts w:hint="eastAsia"/>
+        </w:rPr>
+        <w:t>最后，对于</w:t>
+      </w:r>
+      <w:r>
+        <w:rPr>
+          <w:rFonts w:hint="eastAsia"/>
+        </w:rPr>
+        <w:t>nums1</w:t>
+      </w:r>
+      <w:r>
+        <w:rPr>
+          <w:rFonts w:hint="eastAsia"/>
+        </w:rPr>
+        <w:t>的每个元素，依次查询哈希表即可得到他们的下一个更大元素。</w:t>
+      </w:r>
+    </w:p>
+    <w:p>
+      <w:pPr>
+        <w:ind w:firstLine="420"/>
+        <w:rPr>
+          <w:b/>
+          <w:bCs/>
+        </w:rPr>
+      </w:pPr>
+      <w:r>
+        <w:rPr>
+          <w:rFonts w:hint="eastAsia"/>
+          <w:b/>
+          <w:bCs/>
+        </w:rPr>
         <w:t>代码：</w:t>
       </w:r>
     </w:p>
@@ -2085,6 +3062,7 @@
         <w:rPr>
           <w:rFonts w:hint="eastAsia"/>
         </w:rPr>
+        <w:lastRenderedPageBreak/>
         <w:t xml:space="preserve">            </w:t>
       </w:r>
       <w:proofErr w:type="spellStart"/>
@@ -2278,7 +3256,6 @@
         <w:rPr>
           <w:rFonts w:hint="eastAsia"/>
         </w:rPr>
-        <w:lastRenderedPageBreak/>
         <w:t>//</w:t>
       </w:r>
       <w:r>
@@ -2377,7 +3354,7 @@
 </file>
 
 <file path=word/endnotes.xml><?xml version="1.0" encoding="utf-8"?>
-<w:endnotes xmlns:wpc="http://schemas.microsoft.com/office/word/2010/wordprocessingCanvas" xmlns:cx="http://schemas.microsoft.com/office/drawing/2014/chartex" xmlns:cx1="http://schemas.microsoft.com/office/drawing/2015/9/8/chartex" xmlns:cx2="http://schemas.microsoft.com/office/drawing/2015/10/21/chartex" xmlns:cx3="http://schemas.microsoft.com/office/drawing/2016/5/9/chartex" xmlns:cx4="http://schemas.microsoft.com/office/drawing/2016/5/10/chartex" xmlns:cx5="http://schemas.microsoft.com/office/drawing/2016/5/11/chartex" xmlns:cx6="http://schemas.microsoft.com/office/drawing/2016/5/12/chartex" xmlns:cx7="http://schemas.microsoft.com/office/drawing/2016/5/13/chartex" xmlns:cx8="http://schemas.microsoft.com/office/drawing/2016/5/14/chartex" xmlns:mc="http://schemas.openxmlformats.org/markup-compatibility/2006" xmlns:aink="http://schemas.microsoft.com/office/drawing/2016/ink" xmlns:am3d="http://schemas.microsoft.com/office/drawing/2017/model3d" xmlns:o="urn:schemas-microsoft-com:office:office" xmlns:oel="http://schemas.microsoft.com/office/2019/extlst" xmlns:r="http://schemas.openxmlformats.org/officeDocument/2006/relationships" xmlns:m="http://schemas.openxmlformats.org/officeDocument/2006/math" xmlns:v="urn:schemas-microsoft-com:vml" xmlns:wp14="http://schemas.microsoft.com/office/word/2010/wordprocessingDrawing" xmlns:wp="http://schemas.openxmlformats.org/drawingml/2006/wordprocessingDrawing" xmlns:w10="urn:schemas-microsoft-com:office:word" xmlns:w="http://schemas.openxmlformats.org/wordprocessingml/2006/main" xmlns:w14="http://schemas.microsoft.com/office/word/2010/wordml" xmlns:w15="http://schemas.microsoft.com/office/word/2012/wordml" xmlns:w16cex="http://schemas.microsoft.com/office/word/2018/wordml/cex" xmlns:w16cid="http://schemas.microsoft.com/office/word/2016/wordml/cid" xmlns:w16="http://schemas.microsoft.com/office/word/2018/wordml" xmlns:w16sdtdh="http://schemas.microsoft.com/office/word/2020/wordml/sdtdatahash" xmlns:w16se="http://schemas.microsoft.com/office/word/2015/wordml/symex" xmlns:wpg="http://schemas.microsoft.com/office/word/2010/wordprocessingGroup" xmlns:wpi="http://schemas.microsoft.com/office/word/2010/wordprocessingInk" xmlns:wne="http://schemas.microsoft.com/office/word/2006/wordml" xmlns:wps="http://schemas.microsoft.com/office/word/2010/wordprocessingShape" mc:Ignorable="w14 w15 w16se w16cid w16 w16cex w16sdtdh wp14">
+<w:endnotes xmlns:wpc="http://schemas.microsoft.com/office/word/2010/wordprocessingCanvas" xmlns:cx="http://schemas.microsoft.com/office/drawing/2014/chartex" xmlns:cx1="http://schemas.microsoft.com/office/drawing/2015/9/8/chartex" xmlns:cx2="http://schemas.microsoft.com/office/drawing/2015/10/21/chartex" xmlns:cx3="http://schemas.microsoft.com/office/drawing/2016/5/9/chartex" xmlns:cx4="http://schemas.microsoft.com/office/drawing/2016/5/10/chartex" xmlns:cx5="http://schemas.microsoft.com/office/drawing/2016/5/11/chartex" xmlns:cx6="http://schemas.microsoft.com/office/drawing/2016/5/12/chartex" xmlns:cx7="http://schemas.microsoft.com/office/drawing/2016/5/13/chartex" xmlns:cx8="http://schemas.microsoft.com/office/drawing/2016/5/14/chartex" xmlns:mc="http://schemas.openxmlformats.org/markup-compatibility/2006" xmlns:aink="http://schemas.microsoft.com/office/drawing/2016/ink" xmlns:am3d="http://schemas.microsoft.com/office/drawing/2017/model3d" xmlns:o="urn:schemas-microsoft-com:office:office" xmlns:oel="http://schemas.microsoft.com/office/2019/extlst" xmlns:r="http://schemas.openxmlformats.org/officeDocument/2006/relationships" xmlns:m="http://schemas.openxmlformats.org/officeDocument/2006/math" xmlns:v="urn:schemas-microsoft-com:vml" xmlns:wp14="http://schemas.microsoft.com/office/word/2010/wordprocessingDrawing" xmlns:wp="http://schemas.openxmlformats.org/drawingml/2006/wordprocessingDrawing" xmlns:w10="urn:schemas-microsoft-com:office:word" xmlns:w="http://schemas.openxmlformats.org/wordprocessingml/2006/main" xmlns:w14="http://schemas.microsoft.com/office/word/2010/wordml" xmlns:w15="http://schemas.microsoft.com/office/word/2012/wordml" xmlns:w16cex="http://schemas.microsoft.com/office/word/2018/wordml/cex" xmlns:w16cid="http://schemas.microsoft.com/office/word/2016/wordml/cid" xmlns:w16="http://schemas.microsoft.com/office/word/2018/wordml" xmlns:w16du="http://schemas.microsoft.com/office/word/2023/wordml/word16du" xmlns:w16sdtdh="http://schemas.microsoft.com/office/word/2020/wordml/sdtdatahash" xmlns:w16sdtfl="http://schemas.microsoft.com/office/word/2024/wordml/sdtformatlock" xmlns:w16se="http://schemas.microsoft.com/office/word/2015/wordml/symex" xmlns:wpg="http://schemas.microsoft.com/office/word/2010/wordprocessingGroup" xmlns:wpi="http://schemas.microsoft.com/office/word/2010/wordprocessingInk" xmlns:wne="http://schemas.microsoft.com/office/word/2006/wordml" xmlns:wps="http://schemas.microsoft.com/office/word/2010/wordprocessingShape" mc:Ignorable="w14 w15 w16se w16cid w16 w16cex w16sdtdh w16sdtfl w16du wp14">
   <w:endnote w:type="separator" w:id="-1">
     <w:p>
       <w:pPr>
@@ -2402,7 +3379,7 @@
 </file>
 
 <file path=word/footnotes.xml><?xml version="1.0" encoding="utf-8"?>
-<w:footnotes xmlns:wpc="http://schemas.microsoft.com/office/word/2010/wordprocessingCanvas" xmlns:cx="http://schemas.microsoft.com/office/drawing/2014/chartex" xmlns:cx1="http://schemas.microsoft.com/office/drawing/2015/9/8/chartex" xmlns:cx2="http://schemas.microsoft.com/office/drawing/2015/10/21/chartex" xmlns:cx3="http://schemas.microsoft.com/office/drawing/2016/5/9/chartex" xmlns:cx4="http://schemas.microsoft.com/office/drawing/2016/5/10/chartex" xmlns:cx5="http://schemas.microsoft.com/office/drawing/2016/5/11/chartex" xmlns:cx6="http://schemas.microsoft.com/office/drawing/2016/5/12/chartex" xmlns:cx7="http://schemas.microsoft.com/office/drawing/2016/5/13/chartex" xmlns:cx8="http://schemas.microsoft.com/office/drawing/2016/5/14/chartex" xmlns:mc="http://schemas.openxmlformats.org/markup-compatibility/2006" xmlns:aink="http://schemas.microsoft.com/office/drawing/2016/ink" xmlns:am3d="http://schemas.microsoft.com/office/drawing/2017/model3d" xmlns:o="urn:schemas-microsoft-com:office:office" xmlns:oel="http://schemas.microsoft.com/office/2019/extlst" xmlns:r="http://schemas.openxmlformats.org/officeDocument/2006/relationships" xmlns:m="http://schemas.openxmlformats.org/officeDocument/2006/math" xmlns:v="urn:schemas-microsoft-com:vml" xmlns:wp14="http://schemas.microsoft.com/office/word/2010/wordprocessingDrawing" xmlns:wp="http://schemas.openxmlformats.org/drawingml/2006/wordprocessingDrawing" xmlns:w10="urn:schemas-microsoft-com:office:word" xmlns:w="http://schemas.openxmlformats.org/wordprocessingml/2006/main" xmlns:w14="http://schemas.microsoft.com/office/word/2010/wordml" xmlns:w15="http://schemas.microsoft.com/office/word/2012/wordml" xmlns:w16cex="http://schemas.microsoft.com/office/word/2018/wordml/cex" xmlns:w16cid="http://schemas.microsoft.com/office/word/2016/wordml/cid" xmlns:w16="http://schemas.microsoft.com/office/word/2018/wordml" xmlns:w16sdtdh="http://schemas.microsoft.com/office/word/2020/wordml/sdtdatahash" xmlns:w16se="http://schemas.microsoft.com/office/word/2015/wordml/symex" xmlns:wpg="http://schemas.microsoft.com/office/word/2010/wordprocessingGroup" xmlns:wpi="http://schemas.microsoft.com/office/word/2010/wordprocessingInk" xmlns:wne="http://schemas.microsoft.com/office/word/2006/wordml" xmlns:wps="http://schemas.microsoft.com/office/word/2010/wordprocessingShape" mc:Ignorable="w14 w15 w16se w16cid w16 w16cex w16sdtdh wp14">
+<w:footnotes xmlns:wpc="http://schemas.microsoft.com/office/word/2010/wordprocessingCanvas" xmlns:cx="http://schemas.microsoft.com/office/drawing/2014/chartex" xmlns:cx1="http://schemas.microsoft.com/office/drawing/2015/9/8/chartex" xmlns:cx2="http://schemas.microsoft.com/office/drawing/2015/10/21/chartex" xmlns:cx3="http://schemas.microsoft.com/office/drawing/2016/5/9/chartex" xmlns:cx4="http://schemas.microsoft.com/office/drawing/2016/5/10/chartex" xmlns:cx5="http://schemas.microsoft.com/office/drawing/2016/5/11/chartex" xmlns:cx6="http://schemas.microsoft.com/office/drawing/2016/5/12/chartex" xmlns:cx7="http://schemas.microsoft.com/office/drawing/2016/5/13/chartex" xmlns:cx8="http://schemas.microsoft.com/office/drawing/2016/5/14/chartex" xmlns:mc="http://schemas.openxmlformats.org/markup-compatibility/2006" xmlns:aink="http://schemas.microsoft.com/office/drawing/2016/ink" xmlns:am3d="http://schemas.microsoft.com/office/drawing/2017/model3d" xmlns:o="urn:schemas-microsoft-com:office:office" xmlns:oel="http://schemas.microsoft.com/office/2019/extlst" xmlns:r="http://schemas.openxmlformats.org/officeDocument/2006/relationships" xmlns:m="http://schemas.openxmlformats.org/officeDocument/2006/math" xmlns:v="urn:schemas-microsoft-com:vml" xmlns:wp14="http://schemas.microsoft.com/office/word/2010/wordprocessingDrawing" xmlns:wp="http://schemas.openxmlformats.org/drawingml/2006/wordprocessingDrawing" xmlns:w10="urn:schemas-microsoft-com:office:word" xmlns:w="http://schemas.openxmlformats.org/wordprocessingml/2006/main" xmlns:w14="http://schemas.microsoft.com/office/word/2010/wordml" xmlns:w15="http://schemas.microsoft.com/office/word/2012/wordml" xmlns:w16cex="http://schemas.microsoft.com/office/word/2018/wordml/cex" xmlns:w16cid="http://schemas.microsoft.com/office/word/2016/wordml/cid" xmlns:w16="http://schemas.microsoft.com/office/word/2018/wordml" xmlns:w16du="http://schemas.microsoft.com/office/word/2023/wordml/word16du" xmlns:w16sdtdh="http://schemas.microsoft.com/office/word/2020/wordml/sdtdatahash" xmlns:w16sdtfl="http://schemas.microsoft.com/office/word/2024/wordml/sdtformatlock" xmlns:w16se="http://schemas.microsoft.com/office/word/2015/wordml/symex" xmlns:wpg="http://schemas.microsoft.com/office/word/2010/wordprocessingGroup" xmlns:wpi="http://schemas.microsoft.com/office/word/2010/wordprocessingInk" xmlns:wne="http://schemas.microsoft.com/office/word/2006/wordml" xmlns:wps="http://schemas.microsoft.com/office/word/2010/wordprocessingShape" mc:Ignorable="w14 w15 w16se w16cid w16 w16cex w16sdtdh w16sdtfl w16du wp14">
   <w:footnote w:type="separator" w:id="-1">
     <w:p>
       <w:r>
@@ -2421,7 +3398,7 @@
 </file>
 
 <file path=word/styles.xml><?xml version="1.0" encoding="utf-8"?>
-<w:styles xmlns:mc="http://schemas.openxmlformats.org/markup-compatibility/2006" xmlns:r="http://schemas.openxmlformats.org/officeDocument/2006/relationships" xmlns:w="http://schemas.openxmlformats.org/wordprocessingml/2006/main" xmlns:w14="http://schemas.microsoft.com/office/word/2010/wordml" xmlns:w15="http://schemas.microsoft.com/office/word/2012/wordml" xmlns:w16cex="http://schemas.microsoft.com/office/word/2018/wordml/cex" xmlns:w16cid="http://schemas.microsoft.com/office/word/2016/wordml/cid" xmlns:w16="http://schemas.microsoft.com/office/word/2018/wordml" xmlns:w16sdtdh="http://schemas.microsoft.com/office/word/2020/wordml/sdtdatahash" xmlns:w16se="http://schemas.microsoft.com/office/word/2015/wordml/symex" mc:Ignorable="w14 w15 w16se w16cid w16 w16cex w16sdtdh">
+<w:styles xmlns:mc="http://schemas.openxmlformats.org/markup-compatibility/2006" xmlns:r="http://schemas.openxmlformats.org/officeDocument/2006/relationships" xmlns:w="http://schemas.openxmlformats.org/wordprocessingml/2006/main" xmlns:w14="http://schemas.microsoft.com/office/word/2010/wordml" xmlns:w15="http://schemas.microsoft.com/office/word/2012/wordml" xmlns:w16cex="http://schemas.microsoft.com/office/word/2018/wordml/cex" xmlns:w16cid="http://schemas.microsoft.com/office/word/2016/wordml/cid" xmlns:w16="http://schemas.microsoft.com/office/word/2018/wordml" xmlns:w16du="http://schemas.microsoft.com/office/word/2023/wordml/word16du" xmlns:w16sdtdh="http://schemas.microsoft.com/office/word/2020/wordml/sdtdatahash" xmlns:w16sdtfl="http://schemas.microsoft.com/office/word/2024/wordml/sdtformatlock" xmlns:w16se="http://schemas.microsoft.com/office/word/2015/wordml/symex" mc:Ignorable="w14 w15 w16se w16cid w16 w16cex w16sdtdh w16sdtfl w16du">
   <w:docDefaults>
     <w:rPrDefault>
       <w:rPr>
